--- a/2303/MokretsovRM/paper.docx
+++ b/2303/MokretsovRM/paper.docx
@@ -9,12 +9,12 @@
           <w:lang w:val="ru-RU"/>
         </w:rPr>
       </w:pPr>
-      <w:bookmarkStart w:id="0" w:name="архитектура-уникальной-платформы-для-соз"/>
-      <w:r>
-        <w:rPr>
-          <w:lang w:val="ru-RU"/>
-        </w:rPr>
-        <w:t xml:space="preserve">Архитектура уникальной платформы для создания мобильных приложений с обучающими </w:t>
+      <w:bookmarkStart w:id="0" w:name="архитектура-платформы-для-создания-мобил"/>
+      <w:r>
+        <w:rPr>
+          <w:lang w:val="ru-RU"/>
+        </w:rPr>
+        <w:t xml:space="preserve">Архитектура платформы для создания мобильных приложений с обучающими </w:t>
       </w:r>
       <w:r>
         <w:t>outdoor</w:t>
@@ -23,7 +23,7 @@
         <w:rPr>
           <w:lang w:val="ru-RU"/>
         </w:rPr>
-        <w:t>-квестами.</w:t>
+        <w:t>-квестами</w:t>
       </w:r>
       <w:bookmarkEnd w:id="0"/>
     </w:p>
@@ -105,7 +105,7 @@
         <w:rPr>
           <w:lang w:val="ru-RU"/>
         </w:rPr>
-        <w:t xml:space="preserve">ет удобный инструмент для интерактивного обучения посредством мобильных приложений. На данный момент существует множество платформ, которые позволяют создавать </w:t>
+        <w:t xml:space="preserve">ет удобный инструмент для интерактивного обучения посредством мобильных приложений [1]. На данный момент существует множество платформ, которые позволяют создавать </w:t>
       </w:r>
       <w:r>
         <w:t>outdoor</w:t>
@@ -114,19 +114,19 @@
         <w:rPr>
           <w:lang w:val="ru-RU"/>
         </w:rPr>
-        <w:t>-квесты, в которых пользователям предлагается решать интеллектуальные загадки, разгадыват</w:t>
-      </w:r>
-      <w:r>
-        <w:rPr>
-          <w:lang w:val="ru-RU"/>
-        </w:rPr>
-        <w:t>ь местоположения познавательных мест. Однако у данных платформ существуют ограничения, главное из которых - закрытый код, что останавливает их развитие. Целью данной работы является проектирование архитектуры платформы с открытым исходным кодом, которая по</w:t>
-      </w:r>
-      <w:r>
-        <w:rPr>
-          <w:lang w:val="ru-RU"/>
-        </w:rPr>
-        <w:t xml:space="preserve">зволит создавать обучающие мобильные приложения с уникальными наборами </w:t>
+        <w:t>-квесты, в которых пользователям предлагается решать интеллектуальные загадки, разгад</w:t>
+      </w:r>
+      <w:r>
+        <w:rPr>
+          <w:lang w:val="ru-RU"/>
+        </w:rPr>
+        <w:t>ывать местоположения познавательных мест. Однако у данных платформ существуют ограничения, главное из которых - закрытый код, что останавливает их развитие. Целью данной работы является проектирование архитектуры платформы с открытым исходным кодом, котора</w:t>
+      </w:r>
+      <w:r>
+        <w:rPr>
+          <w:lang w:val="ru-RU"/>
+        </w:rPr>
+        <w:t xml:space="preserve">я позволит создавать обучающие мобильные приложения с уникальными наборами </w:t>
       </w:r>
       <w:r>
         <w:t>outdoor</w:t>
@@ -135,13 +135,13 @@
         <w:rPr>
           <w:lang w:val="ru-RU"/>
         </w:rPr>
-        <w:t>-квестами. Для этого в статье будет проведет анализ аналогичных приложений и платформ, предложена собственная архитектура платформы и рассмотрен алгоритм автоматической генерации</w:t>
-      </w:r>
-      <w:r>
-        <w:rPr>
-          <w:lang w:val="ru-RU"/>
-        </w:rPr>
-        <w:t xml:space="preserve"> квестов.</w:t>
+        <w:t>-квестами. Для этого в статье будет проведет анализ аналогичных приложений и платформ, предложена собственная архитектура платформы и рассмотрен алгоритм автоматической генер</w:t>
+      </w:r>
+      <w:r>
+        <w:rPr>
+          <w:lang w:val="ru-RU"/>
+        </w:rPr>
+        <w:t>ации квестов.</w:t>
       </w:r>
     </w:p>
     <w:p>
@@ -171,101 +171,171 @@
         <w:rPr>
           <w:lang w:val="ru-RU"/>
         </w:rPr>
-        <w:t>В данном разделе сравниваются существующие аналогичные приложения и платформы.</w:t>
+        <w:t xml:space="preserve">Так как в статье рассматривается архитектура платформы для создания мобильных приложений и для администрирования </w:t>
+      </w:r>
+      <w:r>
+        <w:t>outdoor</w:t>
+      </w:r>
+      <w:r>
+        <w:rPr>
+          <w:lang w:val="ru-RU"/>
+        </w:rPr>
+        <w:t xml:space="preserve">-квестов, то необходимо рассмотреть аналогичные платформы (для администрирования приложений/квестов) и </w:t>
+      </w:r>
+      <w:r>
+        <w:rPr>
+          <w:lang w:val="ru-RU"/>
+        </w:rPr>
+        <w:t xml:space="preserve">приложения, которые позволяют эти квесты проходить. Для сравнения выбраны аналоги, являющиеся одними из самых популярных по результату поисковой выдачи </w:t>
+      </w:r>
+      <w:r>
+        <w:t>Google</w:t>
+      </w:r>
+      <w:r>
+        <w:rPr>
+          <w:lang w:val="ru-RU"/>
+        </w:rPr>
+        <w:t>, которые обладают одной или несколькими схожими идеями с предложенной в статье платформой.</w:t>
       </w:r>
     </w:p>
     <w:p>
       <w:pPr>
         <w:pStyle w:val="3"/>
-        <w:rPr>
-          <w:lang w:val="ru-RU"/>
-        </w:rPr>
-      </w:pPr>
-      <w:bookmarkStart w:id="4" w:name="аналоги-приложений"/>
-      <w:r>
-        <w:rPr>
-          <w:lang w:val="ru-RU"/>
-        </w:rPr>
-        <w:t>Аналоги приложений</w:t>
+      </w:pPr>
+      <w:bookmarkStart w:id="4" w:name="сравнение-аналогов-приложений"/>
+      <w:r>
+        <w:t>Сравне</w:t>
+      </w:r>
+      <w:r>
+        <w:t>ние аналогов приложений</w:t>
       </w:r>
       <w:bookmarkEnd w:id="4"/>
     </w:p>
     <w:p>
       <w:pPr>
-        <w:pStyle w:val="4"/>
-        <w:rPr>
-          <w:lang w:val="ru-RU"/>
-        </w:rPr>
-      </w:pPr>
-      <w:bookmarkStart w:id="5" w:name="geocaching"/>
-      <w:r>
+        <w:numPr>
+          <w:ilvl w:val="0"/>
+          <w:numId w:val="2"/>
+        </w:numPr>
+        <w:rPr>
+          <w:lang w:val="ru-RU"/>
+        </w:rPr>
+      </w:pPr>
+      <w:r>
+        <w:rPr>
+          <w:b/>
+        </w:rPr>
         <w:t>Geocaching</w:t>
       </w:r>
-      <w:bookmarkEnd w:id="5"/>
-    </w:p>
-    <w:p>
-      <w:pPr>
-        <w:pStyle w:val="FirstParagraph"/>
-        <w:rPr>
-          <w:lang w:val="ru-RU"/>
-        </w:rPr>
-      </w:pPr>
-      <w:r>
-        <w:rPr>
-          <w:lang w:val="ru-RU"/>
-        </w:rPr>
-        <w:t>Приложение, предлагающее найти при помощи карты и меток на них тайники и интересные места в реальной жизни. Активно ис</w:t>
-      </w:r>
-      <w:r>
-        <w:rPr>
-          <w:lang w:val="ru-RU"/>
-        </w:rPr>
-        <w:t>пользуется туристами, интерес поддерживается при помощи статистики и соревновательной составляющей.</w:t>
-      </w:r>
-    </w:p>
-    <w:p>
-      <w:pPr>
-        <w:pStyle w:val="4"/>
-      </w:pPr>
-      <w:bookmarkStart w:id="6" w:name="путеводитель-ispbguide"/>
-      <w:r>
-        <w:t>Путеводитель iSpbGuide</w:t>
-      </w:r>
-      <w:bookmarkEnd w:id="6"/>
-    </w:p>
-    <w:p>
-      <w:pPr>
-        <w:pStyle w:val="FirstParagraph"/>
-        <w:rPr>
-          <w:lang w:val="ru-RU"/>
-        </w:rPr>
-      </w:pPr>
-      <w:r>
-        <w:rPr>
-          <w:lang w:val="ru-RU"/>
-        </w:rPr>
-        <w:t>Приложение, являющееся путеводителем по историческим и культурным достопримечательностям по Санкт-Петербургу. Содержит в себе текстов</w:t>
-      </w:r>
-      <w:r>
-        <w:rPr>
-          <w:lang w:val="ru-RU"/>
-        </w:rPr>
-        <w:t>ую, графическую и звуковую информацию по достопримечательностям.</w:t>
-      </w:r>
-    </w:p>
-    <w:p>
-      <w:pPr>
-        <w:pStyle w:val="4"/>
-        <w:rPr>
-          <w:lang w:val="ru-RU"/>
-        </w:rPr>
-      </w:pPr>
-      <w:bookmarkStart w:id="7" w:name="blippar"/>
-      <w:r>
+      <w:r>
+        <w:rPr>
+          <w:b/>
+          <w:lang w:val="ru-RU"/>
+        </w:rPr>
+        <w:t xml:space="preserve"> [2]</w:t>
+      </w:r>
+      <w:r>
+        <w:rPr>
+          <w:lang w:val="ru-RU"/>
+        </w:rPr>
+        <w:t xml:space="preserve"> - приложение, предлагающее найти при помощи карты и меток на них тайники и интересные места в реальной жизни. Активно используется туристами, интерес поддерживается при помощи статистики и соревновательной составляюще</w:t>
+      </w:r>
+      <w:r>
+        <w:rPr>
+          <w:lang w:val="ru-RU"/>
+        </w:rPr>
+        <w:t>й.</w:t>
+      </w:r>
+    </w:p>
+    <w:p>
+      <w:pPr>
+        <w:numPr>
+          <w:ilvl w:val="0"/>
+          <w:numId w:val="2"/>
+        </w:numPr>
+        <w:rPr>
+          <w:lang w:val="ru-RU"/>
+        </w:rPr>
+      </w:pPr>
+      <w:r>
+        <w:rPr>
+          <w:b/>
+          <w:lang w:val="ru-RU"/>
+        </w:rPr>
+        <w:t xml:space="preserve">Путеводитель </w:t>
+      </w:r>
+      <w:r>
+        <w:rPr>
+          <w:b/>
+        </w:rPr>
+        <w:t>iSpbGuide</w:t>
+      </w:r>
+      <w:r>
+        <w:rPr>
+          <w:b/>
+          <w:lang w:val="ru-RU"/>
+        </w:rPr>
+        <w:t xml:space="preserve"> [3]</w:t>
+      </w:r>
+      <w:r>
+        <w:rPr>
+          <w:lang w:val="ru-RU"/>
+        </w:rPr>
+        <w:t xml:space="preserve"> - приложение, являющееся путеводителем по историческим и культурным достопримечательностям по Санкт-Петербургу. Содержит в себе текстовую, графическую и звуковую информацию по достопримечательностям.</w:t>
+      </w:r>
+    </w:p>
+    <w:p>
+      <w:pPr>
+        <w:numPr>
+          <w:ilvl w:val="0"/>
+          <w:numId w:val="2"/>
+        </w:numPr>
+        <w:rPr>
+          <w:lang w:val="ru-RU"/>
+        </w:rPr>
+      </w:pPr>
+      <w:r>
+        <w:rPr>
+          <w:b/>
+        </w:rPr>
         <w:lastRenderedPageBreak/>
         <w:t>Blippar</w:t>
       </w:r>
-      <w:bookmarkEnd w:id="7"/>
+      <w:r>
+        <w:rPr>
+          <w:b/>
+          <w:lang w:val="ru-RU"/>
+        </w:rPr>
+        <w:t xml:space="preserve"> [4]</w:t>
+      </w:r>
+      <w:r>
+        <w:rPr>
+          <w:lang w:val="ru-RU"/>
+        </w:rPr>
+        <w:t xml:space="preserve"> - приложение, </w:t>
+      </w:r>
+      <w:r>
+        <w:rPr>
+          <w:lang w:val="ru-RU"/>
+        </w:rPr>
+        <w:t>позволяющее получить информацию о любых вещах при помощи дополненной реальности и распознавания изображений. При помощи данных с видеокамеры телефона можно получить информацию о многих реальных вещах.</w:t>
+      </w:r>
+    </w:p>
+    <w:p>
+      <w:pPr>
+        <w:pStyle w:val="4"/>
+        <w:rPr>
+          <w:lang w:val="ru-RU"/>
+        </w:rPr>
+      </w:pPr>
+      <w:bookmarkStart w:id="5" w:name="критерии-сравнения-аналогов-приложений"/>
+      <w:r>
+        <w:rPr>
+          <w:lang w:val="ru-RU"/>
+        </w:rPr>
+        <w:t>Критерии сравнения аналогов приложений</w:t>
+      </w:r>
+      <w:bookmarkEnd w:id="5"/>
     </w:p>
     <w:p>
       <w:pPr>
@@ -278,151 +348,130 @@
         <w:rPr>
           <w:lang w:val="ru-RU"/>
         </w:rPr>
-        <w:t>Приложение, позволяющее получить информацию о любых вещах при помощи дополненной реальности и распознавания изображений. При помощи данных с видеокамеры телефона можно получить информ</w:t>
-      </w:r>
-      <w:r>
-        <w:rPr>
-          <w:lang w:val="ru-RU"/>
-        </w:rPr>
-        <w:t>ацию о многих реальных вещах.</w:t>
+        <w:t>Для сравнения пр</w:t>
+      </w:r>
+      <w:r>
+        <w:rPr>
+          <w:lang w:val="ru-RU"/>
+        </w:rPr>
+        <w:t>иложении выбраны критерий, которые позволяют увидеть насколько актуальны приложения подобного рода, связь с количеством информации и размером самого приложения.</w:t>
+      </w:r>
+    </w:p>
+    <w:p>
+      <w:pPr>
+        <w:pStyle w:val="Compact"/>
+        <w:numPr>
+          <w:ilvl w:val="0"/>
+          <w:numId w:val="3"/>
+        </w:numPr>
+        <w:rPr>
+          <w:lang w:val="ru-RU"/>
+        </w:rPr>
+      </w:pPr>
+      <w:r>
+        <w:rPr>
+          <w:b/>
+          <w:lang w:val="ru-RU"/>
+        </w:rPr>
+        <w:t xml:space="preserve">Количество установок на </w:t>
+      </w:r>
+      <w:r>
+        <w:rPr>
+          <w:b/>
+        </w:rPr>
+        <w:t>Google</w:t>
+      </w:r>
+      <w:r>
+        <w:rPr>
+          <w:b/>
+          <w:lang w:val="ru-RU"/>
+        </w:rPr>
+        <w:t xml:space="preserve"> </w:t>
+      </w:r>
+      <w:r>
+        <w:rPr>
+          <w:b/>
+        </w:rPr>
+        <w:t>Play</w:t>
+      </w:r>
+      <w:r>
+        <w:rPr>
+          <w:lang w:val="ru-RU"/>
+        </w:rPr>
+        <w:t xml:space="preserve"> - количество установок показывает интерес к приложениям под</w:t>
+      </w:r>
+      <w:r>
+        <w:rPr>
+          <w:lang w:val="ru-RU"/>
+        </w:rPr>
+        <w:t>обного рода.</w:t>
+      </w:r>
+    </w:p>
+    <w:p>
+      <w:pPr>
+        <w:pStyle w:val="Compact"/>
+        <w:numPr>
+          <w:ilvl w:val="0"/>
+          <w:numId w:val="3"/>
+        </w:numPr>
+        <w:rPr>
+          <w:lang w:val="ru-RU"/>
+        </w:rPr>
+      </w:pPr>
+      <w:r>
+        <w:rPr>
+          <w:b/>
+          <w:lang w:val="ru-RU"/>
+        </w:rPr>
+        <w:t>Размер установленного приложения</w:t>
+      </w:r>
+      <w:r>
+        <w:rPr>
+          <w:lang w:val="ru-RU"/>
+        </w:rPr>
+        <w:t xml:space="preserve"> - расход энергии для мобильных устройств очень актуален, так как батарейка имеет ограниченный запас и необходимо минимизировать потребление энергии приложением.</w:t>
+      </w:r>
+    </w:p>
+    <w:p>
+      <w:pPr>
+        <w:pStyle w:val="Compact"/>
+        <w:numPr>
+          <w:ilvl w:val="0"/>
+          <w:numId w:val="3"/>
+        </w:numPr>
+        <w:rPr>
+          <w:lang w:val="ru-RU"/>
+        </w:rPr>
+      </w:pPr>
+      <w:r>
+        <w:rPr>
+          <w:b/>
+          <w:lang w:val="ru-RU"/>
+        </w:rPr>
+        <w:t>Количество квестов/информации</w:t>
+      </w:r>
+      <w:r>
+        <w:rPr>
+          <w:lang w:val="ru-RU"/>
+        </w:rPr>
+        <w:t xml:space="preserve"> - важный критерий, </w:t>
+      </w:r>
+      <w:r>
+        <w:rPr>
+          <w:lang w:val="ru-RU"/>
+        </w:rPr>
+        <w:t>показывающий информационную ценность приложения, наличие в нём контента для использования.</w:t>
       </w:r>
     </w:p>
     <w:p>
       <w:pPr>
         <w:pStyle w:val="4"/>
-        <w:rPr>
-          <w:lang w:val="ru-RU"/>
-        </w:rPr>
-      </w:pPr>
-      <w:bookmarkStart w:id="8" w:name="критерии-сравнения-аналогов-приложений"/>
-      <w:r>
-        <w:rPr>
-          <w:lang w:val="ru-RU"/>
-        </w:rPr>
-        <w:t>Критерии сравнения аналогов приложений</w:t>
-      </w:r>
-      <w:bookmarkEnd w:id="8"/>
-    </w:p>
-    <w:p>
-      <w:pPr>
-        <w:pStyle w:val="5"/>
-        <w:rPr>
-          <w:lang w:val="ru-RU"/>
-        </w:rPr>
-      </w:pPr>
-      <w:bookmarkStart w:id="9" w:name="количество-установок-на-google-play"/>
-      <w:r>
-        <w:rPr>
-          <w:lang w:val="ru-RU"/>
-        </w:rPr>
-        <w:t xml:space="preserve">Количество установок на </w:t>
-      </w:r>
-      <w:r>
-        <w:t>Google</w:t>
-      </w:r>
-      <w:r>
-        <w:rPr>
-          <w:lang w:val="ru-RU"/>
-        </w:rPr>
-        <w:t xml:space="preserve"> </w:t>
-      </w:r>
-      <w:r>
-        <w:t>Play</w:t>
-      </w:r>
-      <w:bookmarkEnd w:id="9"/>
-    </w:p>
-    <w:p>
-      <w:pPr>
-        <w:pStyle w:val="FirstParagraph"/>
-        <w:rPr>
-          <w:lang w:val="ru-RU"/>
-        </w:rPr>
-      </w:pPr>
-      <w:r>
-        <w:rPr>
-          <w:lang w:val="ru-RU"/>
-        </w:rPr>
-        <w:t>Количество установок показывает интерес к приложениям подобного рода.</w:t>
-      </w:r>
-    </w:p>
-    <w:p>
-      <w:pPr>
-        <w:pStyle w:val="5"/>
-        <w:rPr>
-          <w:lang w:val="ru-RU"/>
-        </w:rPr>
-      </w:pPr>
-      <w:bookmarkStart w:id="10" w:name="расход-батареи-за-час"/>
-      <w:r>
-        <w:rPr>
-          <w:lang w:val="ru-RU"/>
-        </w:rPr>
-        <w:t>Расход батареи за час</w:t>
-      </w:r>
-      <w:bookmarkEnd w:id="10"/>
-    </w:p>
-    <w:p>
-      <w:pPr>
-        <w:pStyle w:val="FirstParagraph"/>
-        <w:rPr>
-          <w:lang w:val="ru-RU"/>
-        </w:rPr>
-      </w:pPr>
-      <w:r>
-        <w:rPr>
-          <w:lang w:val="ru-RU"/>
-        </w:rPr>
-        <w:t xml:space="preserve">Расход энергии для мобильных устройств очень актуален, так </w:t>
-      </w:r>
-      <w:r>
-        <w:rPr>
-          <w:lang w:val="ru-RU"/>
-        </w:rPr>
-        <w:t>как батарейка имеет ограниченный запас и необходимо минимизировать потребление энергии приложением.</w:t>
-      </w:r>
-    </w:p>
-    <w:p>
-      <w:pPr>
-        <w:pStyle w:val="5"/>
-        <w:rPr>
-          <w:lang w:val="ru-RU"/>
-        </w:rPr>
-      </w:pPr>
-      <w:bookmarkStart w:id="11" w:name="количество-квестовинформации"/>
-      <w:r>
-        <w:rPr>
-          <w:lang w:val="ru-RU"/>
-        </w:rPr>
-        <w:t>Количество квестов/информации</w:t>
-      </w:r>
-      <w:bookmarkEnd w:id="11"/>
-    </w:p>
-    <w:p>
-      <w:pPr>
-        <w:pStyle w:val="FirstParagraph"/>
-        <w:rPr>
-          <w:lang w:val="ru-RU"/>
-        </w:rPr>
-      </w:pPr>
-      <w:r>
-        <w:rPr>
-          <w:lang w:val="ru-RU"/>
-        </w:rPr>
-        <w:t>Важный критерий, показывающий информационную ценность приложения, наличие в нём контента для использования.</w:t>
-      </w:r>
-    </w:p>
-    <w:p>
-      <w:pPr>
-        <w:pStyle w:val="4"/>
-      </w:pPr>
-      <w:bookmarkStart w:id="12" w:name="таблица-сравнения-по-критериям"/>
-      <w:r>
-        <w:t xml:space="preserve">Таблица сравнения </w:t>
-      </w:r>
-      <w:r>
-        <w:t>по критериям</w:t>
-      </w:r>
-      <w:bookmarkEnd w:id="12"/>
+      </w:pPr>
+      <w:bookmarkStart w:id="6" w:name="выводы-по-итогам-сравнения"/>
+      <w:r>
+        <w:t>Выводы по итогам сравнения</w:t>
+      </w:r>
+      <w:bookmarkEnd w:id="6"/>
     </w:p>
     <w:tbl>
       <w:tblPr>
@@ -689,307 +738,336 @@
     </w:tbl>
     <w:p>
       <w:pPr>
+        <w:pStyle w:val="a0"/>
+        <w:rPr>
+          <w:lang w:val="ru-RU"/>
+        </w:rPr>
+      </w:pPr>
+      <w:r>
+        <w:rPr>
+          <w:lang w:val="ru-RU"/>
+        </w:rPr>
+        <w:t>В результате сравнения существующих аналогов можно сказать, что интерес к приложениям подобного рода довольно б</w:t>
+      </w:r>
+      <w:r>
+        <w:rPr>
+          <w:lang w:val="ru-RU"/>
+        </w:rPr>
+        <w:t>ольшой, значительно зависит от качества приложения, в том числе размера. Если приложение слишком большое - пользователям будет сложнее его скачать. Количество информации в приложении показывает прямую зависимость с популярностью, что означает необходимым и</w:t>
+      </w:r>
+      <w:r>
+        <w:rPr>
+          <w:lang w:val="ru-RU"/>
+        </w:rPr>
+        <w:t>меть инструмент для управлений этой информацией.</w:t>
+      </w:r>
+    </w:p>
+    <w:p>
+      <w:pPr>
+        <w:pStyle w:val="3"/>
+      </w:pPr>
+      <w:bookmarkStart w:id="7" w:name="аналоги-платформ"/>
+      <w:r>
+        <w:t>Аналоги платформ</w:t>
+      </w:r>
+      <w:bookmarkEnd w:id="7"/>
+    </w:p>
+    <w:p>
+      <w:pPr>
+        <w:numPr>
+          <w:ilvl w:val="0"/>
+          <w:numId w:val="4"/>
+        </w:numPr>
+      </w:pPr>
+      <w:r>
+        <w:rPr>
+          <w:b/>
+        </w:rPr>
+        <w:t>Surprise</w:t>
+      </w:r>
+      <w:r>
+        <w:rPr>
+          <w:b/>
+          <w:lang w:val="ru-RU"/>
+        </w:rPr>
+        <w:t xml:space="preserve"> </w:t>
+      </w:r>
+      <w:r>
+        <w:rPr>
+          <w:b/>
+        </w:rPr>
+        <w:t>Me</w:t>
+      </w:r>
+      <w:r>
+        <w:rPr>
+          <w:b/>
+          <w:lang w:val="ru-RU"/>
+        </w:rPr>
+        <w:t xml:space="preserve"> [5]</w:t>
+      </w:r>
+      <w:r>
+        <w:rPr>
+          <w:lang w:val="ru-RU"/>
+        </w:rPr>
+        <w:t xml:space="preserve"> </w:t>
+      </w:r>
+      <w:r>
+        <w:rPr>
+          <w:lang w:val="ru-RU"/>
+        </w:rPr>
+        <w:t xml:space="preserve">- платформа для создания квестов в виде персональных мобильных приложений. Позволяет создавать различные квесты, в том числе по посещению определенных мест. </w:t>
+      </w:r>
+      <w:r>
+        <w:t>Большинство созданных квестов платные.</w:t>
+      </w:r>
+    </w:p>
+    <w:p>
+      <w:pPr>
+        <w:numPr>
+          <w:ilvl w:val="0"/>
+          <w:numId w:val="4"/>
+        </w:numPr>
+        <w:rPr>
+          <w:lang w:val="ru-RU"/>
+        </w:rPr>
+      </w:pPr>
+      <w:r>
+        <w:rPr>
+          <w:b/>
+        </w:rPr>
+        <w:t>OUTDOOR</w:t>
+      </w:r>
+      <w:r>
+        <w:rPr>
+          <w:b/>
+          <w:lang w:val="ru-RU"/>
+        </w:rPr>
+        <w:t xml:space="preserve"> </w:t>
+      </w:r>
+      <w:r>
+        <w:rPr>
+          <w:b/>
+        </w:rPr>
+        <w:t>ADVENTURE</w:t>
+      </w:r>
+      <w:r>
+        <w:rPr>
+          <w:b/>
+          <w:lang w:val="ru-RU"/>
+        </w:rPr>
+        <w:t xml:space="preserve"> </w:t>
+      </w:r>
+      <w:r>
+        <w:rPr>
+          <w:b/>
+        </w:rPr>
+        <w:t>QUEST</w:t>
+      </w:r>
+      <w:r>
+        <w:rPr>
+          <w:b/>
+          <w:lang w:val="ru-RU"/>
+        </w:rPr>
+        <w:t xml:space="preserve"> [6]</w:t>
+      </w:r>
+      <w:r>
+        <w:rPr>
+          <w:lang w:val="ru-RU"/>
+        </w:rPr>
+        <w:t xml:space="preserve"> - аналогичная платформа, предост</w:t>
+      </w:r>
+      <w:r>
+        <w:rPr>
+          <w:lang w:val="ru-RU"/>
+        </w:rPr>
+        <w:t xml:space="preserve">авляющая возможность создать собственный </w:t>
+      </w:r>
+      <w:r>
+        <w:t>outdoor</w:t>
+      </w:r>
+      <w:r>
+        <w:rPr>
+          <w:lang w:val="ru-RU"/>
+        </w:rPr>
+        <w:t>-квест. Созданные варианты ориентируются на путешественников, велосипедистов и групп людей, желающих устроить для себя проверку возможностей.</w:t>
+      </w:r>
+    </w:p>
+    <w:p>
+      <w:pPr>
+        <w:numPr>
+          <w:ilvl w:val="0"/>
+          <w:numId w:val="4"/>
+        </w:numPr>
+        <w:rPr>
+          <w:lang w:val="ru-RU"/>
+        </w:rPr>
+      </w:pPr>
+      <w:r>
+        <w:rPr>
+          <w:b/>
+          <w:lang w:val="ru-RU"/>
+        </w:rPr>
+        <w:lastRenderedPageBreak/>
+        <w:t>12</w:t>
+      </w:r>
+      <w:r>
+        <w:rPr>
+          <w:b/>
+        </w:rPr>
+        <w:t>CODES</w:t>
+      </w:r>
+      <w:r>
+        <w:rPr>
+          <w:b/>
+          <w:lang w:val="ru-RU"/>
+        </w:rPr>
+        <w:t xml:space="preserve"> [7]</w:t>
+      </w:r>
+      <w:r>
+        <w:rPr>
+          <w:lang w:val="ru-RU"/>
+        </w:rPr>
+        <w:t xml:space="preserve"> - это интернет-сервис для проведения квестов. Он подхо</w:t>
+      </w:r>
+      <w:r>
+        <w:rPr>
+          <w:lang w:val="ru-RU"/>
+        </w:rPr>
+        <w:t>дит почти для любых целей - от ночных авто-квестов до городских экскурсий.</w:t>
+      </w:r>
+    </w:p>
+    <w:p>
+      <w:pPr>
         <w:pStyle w:val="4"/>
-      </w:pPr>
-      <w:bookmarkStart w:id="13" w:name="выводы-по-итогам-сравнения"/>
+        <w:rPr>
+          <w:lang w:val="ru-RU"/>
+        </w:rPr>
+      </w:pPr>
+      <w:bookmarkStart w:id="8" w:name="критерии-сравнения-аналогов-платформ"/>
+      <w:r>
+        <w:rPr>
+          <w:lang w:val="ru-RU"/>
+        </w:rPr>
+        <w:t>Критерии сравнения аналогов платформ</w:t>
+      </w:r>
+      <w:bookmarkEnd w:id="8"/>
+    </w:p>
+    <w:p>
+      <w:pPr>
+        <w:pStyle w:val="FirstParagraph"/>
+        <w:rPr>
+          <w:lang w:val="ru-RU"/>
+        </w:rPr>
+      </w:pPr>
+      <w:r>
+        <w:rPr>
+          <w:lang w:val="ru-RU"/>
+        </w:rPr>
+        <w:t>В платформах более важно наличие необходимых инструментов и технологий, которые позволяют управлять квестами/приложениями и, по возможности, авт</w:t>
+      </w:r>
+      <w:r>
+        <w:rPr>
+          <w:lang w:val="ru-RU"/>
+        </w:rPr>
+        <w:t>оматизировать этот процесс.</w:t>
+      </w:r>
+    </w:p>
+    <w:p>
+      <w:pPr>
+        <w:pStyle w:val="Compact"/>
+        <w:numPr>
+          <w:ilvl w:val="0"/>
+          <w:numId w:val="5"/>
+        </w:numPr>
+        <w:rPr>
+          <w:lang w:val="ru-RU"/>
+        </w:rPr>
+      </w:pPr>
+      <w:r>
+        <w:rPr>
+          <w:b/>
+          <w:lang w:val="ru-RU"/>
+        </w:rPr>
+        <w:t>География квестов</w:t>
+      </w:r>
+      <w:r>
+        <w:rPr>
+          <w:lang w:val="ru-RU"/>
+        </w:rPr>
+        <w:t xml:space="preserve"> - критерий, показывающий развитие платформы - чем большую площадь охватывают квесты, тем больше возможностей у пользователей платформы.</w:t>
+      </w:r>
+    </w:p>
+    <w:p>
+      <w:pPr>
+        <w:pStyle w:val="Compact"/>
+        <w:numPr>
+          <w:ilvl w:val="0"/>
+          <w:numId w:val="5"/>
+        </w:numPr>
+        <w:rPr>
+          <w:lang w:val="ru-RU"/>
+        </w:rPr>
+      </w:pPr>
+      <w:r>
+        <w:rPr>
+          <w:b/>
+          <w:lang w:val="ru-RU"/>
+        </w:rPr>
+        <w:t>Возможность создания собственного приложения</w:t>
+      </w:r>
+      <w:r>
+        <w:rPr>
+          <w:lang w:val="ru-RU"/>
+        </w:rPr>
+        <w:t xml:space="preserve"> - создание квестов это важный</w:t>
+      </w:r>
+      <w:r>
+        <w:rPr>
+          <w:lang w:val="ru-RU"/>
+        </w:rPr>
+        <w:t xml:space="preserve"> момент, но наличие возможности создания собственного приложения даст пользователям большую свободу и гибкость.</w:t>
+      </w:r>
+    </w:p>
+    <w:p>
+      <w:pPr>
+        <w:pStyle w:val="Compact"/>
+        <w:numPr>
+          <w:ilvl w:val="0"/>
+          <w:numId w:val="5"/>
+        </w:numPr>
+        <w:rPr>
+          <w:lang w:val="ru-RU"/>
+        </w:rPr>
+      </w:pPr>
+      <w:r>
+        <w:rPr>
+          <w:b/>
+          <w:lang w:val="ru-RU"/>
+        </w:rPr>
+        <w:t>Веб-интерфейс для создания квестов и приложений</w:t>
+      </w:r>
+      <w:r>
+        <w:rPr>
+          <w:lang w:val="ru-RU"/>
+        </w:rPr>
+        <w:t xml:space="preserve"> - наличие веб-интерфейса очень важный элемент, который должен присутствовать у платформы, если о</w:t>
+      </w:r>
+      <w:r>
+        <w:rPr>
+          <w:lang w:val="ru-RU"/>
+        </w:rPr>
+        <w:t>на нацелена на обычных пользователей, а не только программистов.</w:t>
+      </w:r>
+    </w:p>
+    <w:p>
+      <w:pPr>
+        <w:pStyle w:val="4"/>
+      </w:pPr>
+      <w:bookmarkStart w:id="9" w:name="выводы-по-итогам-сравнения-1"/>
       <w:r>
         <w:t>Выводы по итогам сравнения</w:t>
       </w:r>
-      <w:bookmarkEnd w:id="13"/>
-    </w:p>
-    <w:p>
-      <w:pPr>
-        <w:pStyle w:val="FirstParagraph"/>
-        <w:rPr>
-          <w:lang w:val="ru-RU"/>
-        </w:rPr>
-      </w:pPr>
-      <w:r>
-        <w:rPr>
-          <w:lang w:val="ru-RU"/>
-        </w:rPr>
-        <w:t>В результате сравнения существующих аналогов можно сказать, что интерес к приложениям подобного рода довольно большой, значительно зависит от качества приложения, в том числе размера. Если приложение слишком большое - пользователям будет сложнее его скачат</w:t>
-      </w:r>
-      <w:r>
-        <w:rPr>
-          <w:lang w:val="ru-RU"/>
-        </w:rPr>
-        <w:t>ь.</w:t>
-      </w:r>
-    </w:p>
-    <w:p>
-      <w:pPr>
-        <w:pStyle w:val="3"/>
-        <w:rPr>
-          <w:lang w:val="ru-RU"/>
-        </w:rPr>
-      </w:pPr>
-      <w:bookmarkStart w:id="14" w:name="аналоги-платформ"/>
-      <w:r>
-        <w:rPr>
-          <w:lang w:val="ru-RU"/>
-        </w:rPr>
-        <w:t>Аналоги платформ</w:t>
-      </w:r>
-      <w:bookmarkEnd w:id="14"/>
-    </w:p>
-    <w:p>
-      <w:pPr>
-        <w:pStyle w:val="4"/>
-        <w:rPr>
-          <w:lang w:val="ru-RU"/>
-        </w:rPr>
-      </w:pPr>
-      <w:bookmarkStart w:id="15" w:name="surprise-me"/>
-      <w:r>
-        <w:t>Surprise</w:t>
-      </w:r>
-      <w:r>
-        <w:rPr>
-          <w:lang w:val="ru-RU"/>
-        </w:rPr>
-        <w:t xml:space="preserve"> </w:t>
-      </w:r>
-      <w:r>
-        <w:t>Me</w:t>
-      </w:r>
-      <w:bookmarkEnd w:id="15"/>
-    </w:p>
-    <w:p>
-      <w:pPr>
-        <w:pStyle w:val="FirstParagraph"/>
-        <w:rPr>
-          <w:lang w:val="ru-RU"/>
-        </w:rPr>
-      </w:pPr>
-      <w:r>
-        <w:rPr>
-          <w:lang w:val="ru-RU"/>
-        </w:rPr>
-        <w:t>Платформа для создания квестов в виде персональных мобильных приложений. Позволяет создавать различные квесты, в том числе по посещению определенных мест. Большинство созданных квестов платные.</w:t>
-      </w:r>
-    </w:p>
-    <w:p>
-      <w:pPr>
-        <w:pStyle w:val="4"/>
-        <w:rPr>
-          <w:lang w:val="ru-RU"/>
-        </w:rPr>
-      </w:pPr>
-      <w:bookmarkStart w:id="16" w:name="outdoor-adventure-quest"/>
-      <w:r>
-        <w:lastRenderedPageBreak/>
-        <w:t>OUTDOOR</w:t>
-      </w:r>
-      <w:r>
-        <w:rPr>
-          <w:lang w:val="ru-RU"/>
-        </w:rPr>
-        <w:t xml:space="preserve"> </w:t>
-      </w:r>
-      <w:r>
-        <w:t>ADVENTURE</w:t>
-      </w:r>
-      <w:r>
-        <w:rPr>
-          <w:lang w:val="ru-RU"/>
-        </w:rPr>
-        <w:t xml:space="preserve"> </w:t>
-      </w:r>
-      <w:r>
-        <w:t>QUEST</w:t>
-      </w:r>
-      <w:bookmarkEnd w:id="16"/>
-    </w:p>
-    <w:p>
-      <w:pPr>
-        <w:pStyle w:val="FirstParagraph"/>
-        <w:rPr>
-          <w:lang w:val="ru-RU"/>
-        </w:rPr>
-      </w:pPr>
-      <w:r>
-        <w:rPr>
-          <w:lang w:val="ru-RU"/>
-        </w:rPr>
-        <w:t>Аналог</w:t>
-      </w:r>
-      <w:r>
-        <w:rPr>
-          <w:lang w:val="ru-RU"/>
-        </w:rPr>
-        <w:t xml:space="preserve">ичная платформа, предоставляющая возможность создать собственный </w:t>
-      </w:r>
-      <w:r>
-        <w:t>outdoor</w:t>
-      </w:r>
-      <w:r>
-        <w:rPr>
-          <w:lang w:val="ru-RU"/>
-        </w:rPr>
-        <w:t>-квест. Созданные варианты ориентируются на путешественников, велосипедистов и групп людей, желающих устроить для себя проверку возможностей.</w:t>
-      </w:r>
-    </w:p>
-    <w:p>
-      <w:pPr>
-        <w:pStyle w:val="4"/>
-        <w:rPr>
-          <w:lang w:val="ru-RU"/>
-        </w:rPr>
-      </w:pPr>
-      <w:bookmarkStart w:id="17" w:name="codes"/>
-      <w:r>
-        <w:rPr>
-          <w:lang w:val="ru-RU"/>
-        </w:rPr>
-        <w:t>12</w:t>
-      </w:r>
-      <w:r>
-        <w:t>CODES</w:t>
-      </w:r>
-      <w:bookmarkEnd w:id="17"/>
-    </w:p>
-    <w:p>
-      <w:pPr>
-        <w:pStyle w:val="FirstParagraph"/>
-        <w:rPr>
-          <w:lang w:val="ru-RU"/>
-        </w:rPr>
-      </w:pPr>
-      <w:r>
-        <w:rPr>
-          <w:lang w:val="ru-RU"/>
-        </w:rPr>
-        <w:t>Это интернет-сервис для проведения</w:t>
-      </w:r>
-      <w:r>
-        <w:rPr>
-          <w:lang w:val="ru-RU"/>
-        </w:rPr>
-        <w:t xml:space="preserve"> квестов. Он подходит почти для любых целей - от ночных авто-квестов до городских экскурсий.</w:t>
-      </w:r>
-    </w:p>
-    <w:p>
-      <w:pPr>
-        <w:pStyle w:val="4"/>
-        <w:rPr>
-          <w:lang w:val="ru-RU"/>
-        </w:rPr>
-      </w:pPr>
-      <w:bookmarkStart w:id="18" w:name="критерии-сравнения-аналогов-приложений-1"/>
-      <w:r>
-        <w:rPr>
-          <w:lang w:val="ru-RU"/>
-        </w:rPr>
-        <w:t>Критерии сравнения аналогов приложений</w:t>
-      </w:r>
-      <w:bookmarkEnd w:id="18"/>
-    </w:p>
-    <w:p>
-      <w:pPr>
-        <w:pStyle w:val="5"/>
-        <w:rPr>
-          <w:lang w:val="ru-RU"/>
-        </w:rPr>
-      </w:pPr>
-      <w:bookmarkStart w:id="19" w:name="география-квестов"/>
-      <w:r>
-        <w:rPr>
-          <w:lang w:val="ru-RU"/>
-        </w:rPr>
-        <w:t>География квестов</w:t>
-      </w:r>
-      <w:bookmarkEnd w:id="19"/>
-    </w:p>
-    <w:p>
-      <w:pPr>
-        <w:pStyle w:val="FirstParagraph"/>
-        <w:rPr>
-          <w:lang w:val="ru-RU"/>
-        </w:rPr>
-      </w:pPr>
-      <w:r>
-        <w:rPr>
-          <w:lang w:val="ru-RU"/>
-        </w:rPr>
-        <w:t>Важный критерий, показывающий развитие платформы - чем большую площадь охватывают квесты, тем больше возмо</w:t>
-      </w:r>
-      <w:r>
-        <w:rPr>
-          <w:lang w:val="ru-RU"/>
-        </w:rPr>
-        <w:t>жностей у пользователей платформы.</w:t>
-      </w:r>
-    </w:p>
-    <w:p>
-      <w:pPr>
-        <w:pStyle w:val="5"/>
-        <w:rPr>
-          <w:lang w:val="ru-RU"/>
-        </w:rPr>
-      </w:pPr>
-      <w:bookmarkStart w:id="20" w:name="возможность-создания-собственного-прилож"/>
-      <w:r>
-        <w:rPr>
-          <w:lang w:val="ru-RU"/>
-        </w:rPr>
-        <w:t>Возможность создания собственного приложения</w:t>
-      </w:r>
-      <w:bookmarkEnd w:id="20"/>
-    </w:p>
-    <w:p>
-      <w:pPr>
-        <w:pStyle w:val="FirstParagraph"/>
-        <w:rPr>
-          <w:lang w:val="ru-RU"/>
-        </w:rPr>
-      </w:pPr>
-      <w:r>
-        <w:rPr>
-          <w:lang w:val="ru-RU"/>
-        </w:rPr>
-        <w:t>Создание квестов это важный момент, но наличие возможности создания собственного приложения даст пользователям большую свободу и гибкость.</w:t>
-      </w:r>
-    </w:p>
-    <w:p>
-      <w:pPr>
-        <w:pStyle w:val="5"/>
-        <w:rPr>
-          <w:lang w:val="ru-RU"/>
-        </w:rPr>
-      </w:pPr>
-      <w:bookmarkStart w:id="21" w:name="веб-интерфейс-для-создания-квестов-и-при"/>
-      <w:r>
-        <w:rPr>
-          <w:lang w:val="ru-RU"/>
-        </w:rPr>
-        <w:t>Веб-интерфейс для создания квестов и приложений</w:t>
-      </w:r>
-      <w:bookmarkEnd w:id="21"/>
-    </w:p>
-    <w:p>
-      <w:pPr>
-        <w:pStyle w:val="FirstParagraph"/>
-        <w:rPr>
-          <w:lang w:val="ru-RU"/>
-        </w:rPr>
-      </w:pPr>
-      <w:r>
-        <w:rPr>
-          <w:lang w:val="ru-RU"/>
-        </w:rPr>
-        <w:t>Наличие веб-интерфейса очень важный элемент, который должен присутствовать у платформы, если она нацелена на обычных пользователей, а не только программистов.</w:t>
-      </w:r>
-    </w:p>
-    <w:p>
-      <w:pPr>
-        <w:pStyle w:val="4"/>
-      </w:pPr>
-      <w:bookmarkStart w:id="22" w:name="таблица-сравнения-по-критериям-1"/>
-      <w:r>
-        <w:t>Таблица сравнения по критериям</w:t>
-      </w:r>
-      <w:bookmarkEnd w:id="22"/>
+      <w:bookmarkEnd w:id="9"/>
     </w:p>
     <w:tbl>
       <w:tblPr>
@@ -1034,10 +1112,7 @@
               <w:pStyle w:val="Compact"/>
             </w:pPr>
             <w:r>
-              <w:t>Географи</w:t>
-            </w:r>
-            <w:r>
-              <w:t>я квестов</w:t>
+              <w:t>География квестов</w:t>
             </w:r>
           </w:p>
         </w:tc>
@@ -1247,13 +1322,39 @@
     </w:tbl>
     <w:p>
       <w:pPr>
-        <w:pStyle w:val="4"/>
-      </w:pPr>
-      <w:bookmarkStart w:id="23" w:name="выводы-по-итогам-сравнения-1"/>
-      <w:r>
-        <w:t>Выводы по итогам сравнения</w:t>
-      </w:r>
-      <w:bookmarkEnd w:id="23"/>
+        <w:pStyle w:val="a0"/>
+        <w:rPr>
+          <w:lang w:val="ru-RU"/>
+        </w:rPr>
+      </w:pPr>
+      <w:r>
+        <w:rPr>
+          <w:lang w:val="ru-RU"/>
+        </w:rPr>
+        <w:t>Во всех платформах отсутствует возможность создания собственного приложения, что сильно ограничивает пользователей таких платформ. Наличие веб-интерфейса понятного для любого пользователя является большим преимуществом и необходимостью</w:t>
+      </w:r>
+    </w:p>
+    <w:p>
+      <w:pPr>
+        <w:pStyle w:val="2"/>
+        <w:rPr>
+          <w:lang w:val="ru-RU"/>
+        </w:rPr>
+      </w:pPr>
+      <w:bookmarkStart w:id="10" w:name="архитектура-платформы"/>
+      <w:r>
+        <w:rPr>
+          <w:lang w:val="ru-RU"/>
+        </w:rPr>
+        <w:t>Архитектура платформ</w:t>
+      </w:r>
+      <w:r>
+        <w:rPr>
+          <w:lang w:val="ru-RU"/>
+        </w:rPr>
+        <w:t>ы</w:t>
+      </w:r>
+      <w:bookmarkEnd w:id="10"/>
     </w:p>
     <w:p>
       <w:pPr>
@@ -1266,193 +1367,70 @@
         <w:rPr>
           <w:lang w:val="ru-RU"/>
         </w:rPr>
-        <w:t>Во всех платформах отсутствует возможность создания собственного приложения, что сильно ограничивает пользователей таких платформ.</w:t>
-      </w:r>
-    </w:p>
-    <w:p>
-      <w:pPr>
-        <w:pStyle w:val="3"/>
-      </w:pPr>
-      <w:bookmarkStart w:id="24" w:name="источники"/>
-      <w:r>
-        <w:t>Источники</w:t>
-      </w:r>
-      <w:bookmarkEnd w:id="24"/>
-    </w:p>
-    <w:p>
-      <w:pPr>
-        <w:pStyle w:val="Compact"/>
-        <w:numPr>
-          <w:ilvl w:val="0"/>
-          <w:numId w:val="2"/>
-        </w:numPr>
-      </w:pPr>
-      <w:hyperlink r:id="rId7">
-        <w:r>
-          <w:rPr>
-            <w:rStyle w:val="ad"/>
-          </w:rPr>
-          <w:t>Geocaching</w:t>
-        </w:r>
-      </w:hyperlink>
-    </w:p>
-    <w:p>
-      <w:pPr>
-        <w:pStyle w:val="Compact"/>
-        <w:numPr>
-          <w:ilvl w:val="0"/>
-          <w:numId w:val="2"/>
-        </w:numPr>
-      </w:pPr>
-      <w:hyperlink r:id="rId8">
-        <w:r>
-          <w:rPr>
-            <w:rStyle w:val="ad"/>
-          </w:rPr>
-          <w:t>Путеводитель iSpbGuide</w:t>
-        </w:r>
-      </w:hyperlink>
-    </w:p>
-    <w:p>
-      <w:pPr>
-        <w:pStyle w:val="Compact"/>
-        <w:numPr>
-          <w:ilvl w:val="0"/>
-          <w:numId w:val="2"/>
-        </w:numPr>
-      </w:pPr>
-      <w:hyperlink r:id="rId9">
-        <w:r>
-          <w:rPr>
-            <w:rStyle w:val="ad"/>
-          </w:rPr>
-          <w:t>Blippar</w:t>
-        </w:r>
-      </w:hyperlink>
-    </w:p>
-    <w:p>
-      <w:pPr>
-        <w:pStyle w:val="Compact"/>
-        <w:numPr>
-          <w:ilvl w:val="0"/>
-          <w:numId w:val="2"/>
-        </w:numPr>
-      </w:pPr>
-      <w:hyperlink r:id="rId10">
-        <w:r>
-          <w:rPr>
-            <w:rStyle w:val="ad"/>
-          </w:rPr>
-          <w:t>Surprise Me</w:t>
-        </w:r>
-      </w:hyperlink>
-    </w:p>
-    <w:p>
-      <w:pPr>
-        <w:pStyle w:val="Compact"/>
-        <w:numPr>
-          <w:ilvl w:val="0"/>
-          <w:numId w:val="2"/>
-        </w:numPr>
-      </w:pPr>
-      <w:hyperlink r:id="rId11">
-        <w:r>
-          <w:rPr>
-            <w:rStyle w:val="ad"/>
-          </w:rPr>
-          <w:t>OUTDOOR ADVENTURE QUEST</w:t>
-        </w:r>
-      </w:hyperlink>
-    </w:p>
-    <w:p>
-      <w:pPr>
-        <w:pStyle w:val="Compact"/>
-        <w:numPr>
-          <w:ilvl w:val="0"/>
-          <w:numId w:val="2"/>
-        </w:numPr>
-      </w:pPr>
-      <w:hyperlink r:id="rId12">
-        <w:r>
-          <w:rPr>
-            <w:rStyle w:val="ad"/>
-          </w:rPr>
-          <w:t>12CODES</w:t>
-        </w:r>
-      </w:hyperlink>
-    </w:p>
-    <w:p>
-      <w:pPr>
-        <w:pStyle w:val="2"/>
-      </w:pPr>
-      <w:bookmarkStart w:id="25" w:name="архитектура-платформы"/>
-      <w:r>
-        <w:t>Архитектура платформы</w:t>
-      </w:r>
-      <w:bookmarkEnd w:id="25"/>
-    </w:p>
-    <w:p>
-      <w:pPr>
-        <w:pStyle w:val="FirstParagraph"/>
-        <w:rPr>
-          <w:lang w:val="ru-RU"/>
-        </w:rPr>
-      </w:pPr>
-      <w:r>
-        <w:rPr>
-          <w:lang w:val="ru-RU"/>
-        </w:rPr>
-        <w:t>В этом разделе рассматривается архитектура будущей платформы. На рисунке 1 представлена схема этой архитектуры.</w:t>
+        <w:t xml:space="preserve">В этом разделе рассматривается архитектура будущей платформы. На рисунке 1 представлена схема этой архитектуры. Стоит отметить разделение архитектуры на три части, первая - веб-интерфейс, содержащий в себе генератора для автоматического создания квестов </w:t>
+      </w:r>
+      <w:r>
+        <w:rPr>
+          <w:lang w:val="ru-RU"/>
+        </w:rPr>
+        <w:t>и сборщик мобильного приложения под нужды пользователя. Вторая часть - база данных, которая является промежуточным звеном между веб-интерфейсом и приложениями, которые будут генерироваться. Третья часть - набор сгенерированных приложений, для каждого из ко</w:t>
+      </w:r>
+      <w:r>
+        <w:rPr>
+          <w:lang w:val="ru-RU"/>
+        </w:rPr>
+        <w:t>торых в базе данных будут храниться квесты для прохождения.</w:t>
       </w:r>
     </w:p>
     <w:p>
       <w:pPr>
         <w:pStyle w:val="a0"/>
+        <w:jc w:val="center"/>
+        <w:rPr>
+          <w:lang w:val="ru-RU"/>
+        </w:rPr>
+      </w:pPr>
+      <w:r>
         <w:rPr>
           <w:noProof/>
           <w:lang w:val="ru-RU" w:eastAsia="ru-RU"/>
         </w:rPr>
-      </w:pPr>
-      <w:r>
-        <w:rPr>
-          <w:noProof/>
-          <w:lang w:val="ru-RU" w:eastAsia="ru-RU"/>
-        </w:rPr>
+        <w:lastRenderedPageBreak/>
         <w:drawing>
           <wp:inline distT="0" distB="0" distL="0" distR="0">
-            <wp:extent cx="6152515" cy="4396740"/>
+            <wp:extent cx="5334000" cy="3808809"/>
             <wp:effectExtent l="0" t="0" r="0" b="0"/>
-            <wp:docPr id="2" name="Рисунок 2"/>
-            <wp:cNvGraphicFramePr>
-              <a:graphicFrameLocks xmlns:a="http://schemas.openxmlformats.org/drawingml/2006/main" noChangeAspect="1"/>
-            </wp:cNvGraphicFramePr>
+            <wp:docPr id="1" name="Picture" descr="Архитектура платформы"/>
+            <wp:cNvGraphicFramePr/>
             <a:graphic xmlns:a="http://schemas.openxmlformats.org/drawingml/2006/main">
               <a:graphicData uri="http://schemas.openxmlformats.org/drawingml/2006/picture">
                 <pic:pic xmlns:pic="http://schemas.openxmlformats.org/drawingml/2006/picture">
                   <pic:nvPicPr>
-                    <pic:cNvPr id="2" name="Architecture.png"/>
-                    <pic:cNvPicPr/>
+                    <pic:cNvPr id="0" name="Picture" descr="https://preview.ibb.co/jNG976/Architecture.png"/>
+                    <pic:cNvPicPr>
+                      <a:picLocks noChangeAspect="1" noChangeArrowheads="1"/>
+                    </pic:cNvPicPr>
                   </pic:nvPicPr>
                   <pic:blipFill>
-                    <a:blip r:embed="rId13" cstate="print">
-                      <a:extLst>
-                        <a:ext uri="{28A0092B-C50C-407E-A947-70E740481C1C}">
-                          <a14:useLocalDpi xmlns:a14="http://schemas.microsoft.com/office/drawing/2010/main" val="0"/>
-                        </a:ext>
-                      </a:extLst>
-                    </a:blip>
+                    <a:blip r:embed="rId7"/>
                     <a:stretch>
                       <a:fillRect/>
                     </a:stretch>
                   </pic:blipFill>
-                  <pic:spPr>
+                  <pic:spPr bwMode="auto">
                     <a:xfrm>
                       <a:off x="0" y="0"/>
-                      <a:ext cx="6152515" cy="4396740"/>
+                      <a:ext cx="5334000" cy="3808809"/>
                     </a:xfrm>
                     <a:prstGeom prst="rect">
                       <a:avLst/>
                     </a:prstGeom>
+                    <a:noFill/>
+                    <a:ln w="9525">
+                      <a:noFill/>
+                      <a:headEnd/>
+                      <a:tailEnd/>
+                    </a:ln>
                   </pic:spPr>
                 </pic:pic>
               </a:graphicData>
@@ -1483,20 +1461,14 @@
           <w:lang w:val="ru-RU"/>
         </w:rPr>
       </w:pPr>
-      <w:bookmarkStart w:id="26" w:name="web-interface"/>
-      <w:r>
-        <w:t>Web</w:t>
-      </w:r>
-      <w:r>
-        <w:rPr>
-          <w:lang w:val="ru-RU"/>
-        </w:rPr>
-        <w:t>-</w:t>
-      </w:r>
-      <w:r>
-        <w:t>interface</w:t>
-      </w:r>
-      <w:bookmarkEnd w:id="26"/>
+      <w:bookmarkStart w:id="11" w:name="веб-интерфейс"/>
+      <w:r>
+        <w:rPr>
+          <w:lang w:val="ru-RU"/>
+        </w:rPr>
+        <w:t>Веб-интерфейс</w:t>
+      </w:r>
+      <w:bookmarkEnd w:id="11"/>
     </w:p>
     <w:p>
       <w:pPr>
@@ -1509,16 +1481,85 @@
         <w:rPr>
           <w:lang w:val="ru-RU"/>
         </w:rPr>
-        <w:t>Для администрирования квестов и приложений пользователям нужен удобный интерфейс, который будет вып</w:t>
-      </w:r>
-      <w:r>
-        <w:rPr>
-          <w:lang w:val="ru-RU"/>
-        </w:rPr>
-        <w:t>олнен в виде сайта, к которому сможет получить доступ любой желающий. В нём также будут присутствовать автоматический генератор квестов, подробнее о котором рассказано в следующем разделе, и сборщик мобильных приложений с настройками пользователя.</w:t>
-      </w:r>
-      <w:bookmarkStart w:id="27" w:name="_GoBack"/>
-      <w:bookmarkEnd w:id="27"/>
+        <w:t>Для администрирования квестов и приложений пользователям нужен удобный интерфейс, который будет выполнен в виде сайта, к которому сможет получить досту</w:t>
+      </w:r>
+      <w:r>
+        <w:rPr>
+          <w:lang w:val="ru-RU"/>
+        </w:rPr>
+        <w:t>п любой желающий. В нём также будут присутствовать автоматический генератор квестов, подробнее о котором рассказано в следующем разделе, и сборщик мобильных приложений с настройками пользователя. Приблизительный макет интерфейса представлен на рисунке 2.</w:t>
+      </w:r>
+    </w:p>
+    <w:p>
+      <w:pPr>
+        <w:pStyle w:val="a0"/>
+        <w:jc w:val="center"/>
+        <w:rPr>
+          <w:lang w:val="ru-RU"/>
+        </w:rPr>
+      </w:pPr>
+      <w:r>
+        <w:rPr>
+          <w:noProof/>
+          <w:lang w:val="ru-RU" w:eastAsia="ru-RU"/>
+        </w:rPr>
+        <w:drawing>
+          <wp:inline distT="0" distB="0" distL="0" distR="0">
+            <wp:extent cx="5048250" cy="2419350"/>
+            <wp:effectExtent l="0" t="0" r="0" b="0"/>
+            <wp:docPr id="2" name="Picture" descr="Шаблон веб-интерфейса"/>
+            <wp:cNvGraphicFramePr/>
+            <a:graphic xmlns:a="http://schemas.openxmlformats.org/drawingml/2006/main">
+              <a:graphicData uri="http://schemas.openxmlformats.org/drawingml/2006/picture">
+                <pic:pic xmlns:pic="http://schemas.openxmlformats.org/drawingml/2006/picture">
+                  <pic:nvPicPr>
+                    <pic:cNvPr id="0" name="Picture" descr="https://preview.ibb.co/fRN7S6/template.jpg"/>
+                    <pic:cNvPicPr>
+                      <a:picLocks noChangeAspect="1" noChangeArrowheads="1"/>
+                    </pic:cNvPicPr>
+                  </pic:nvPicPr>
+                  <pic:blipFill>
+                    <a:blip r:embed="rId8"/>
+                    <a:stretch>
+                      <a:fillRect/>
+                    </a:stretch>
+                  </pic:blipFill>
+                  <pic:spPr bwMode="auto">
+                    <a:xfrm>
+                      <a:off x="0" y="0"/>
+                      <a:ext cx="5048404" cy="2419424"/>
+                    </a:xfrm>
+                    <a:prstGeom prst="rect">
+                      <a:avLst/>
+                    </a:prstGeom>
+                    <a:noFill/>
+                    <a:ln w="9525">
+                      <a:noFill/>
+                      <a:headEnd/>
+                      <a:tailEnd/>
+                    </a:ln>
+                  </pic:spPr>
+                </pic:pic>
+              </a:graphicData>
+            </a:graphic>
+          </wp:inline>
+        </w:drawing>
+      </w:r>
+    </w:p>
+    <w:p>
+      <w:pPr>
+        <w:pStyle w:val="a0"/>
+        <w:jc w:val="center"/>
+        <w:rPr>
+          <w:lang w:val="ru-RU"/>
+        </w:rPr>
+      </w:pPr>
+      <w:r>
+        <w:rPr>
+          <w:lang w:val="ru-RU"/>
+        </w:rPr>
+        <w:t>Рис 2. Шаблон веб-интерфейса</w:t>
+      </w:r>
     </w:p>
     <w:p>
       <w:pPr>
@@ -1527,20 +1568,15 @@
           <w:lang w:val="ru-RU"/>
         </w:rPr>
       </w:pPr>
-      <w:bookmarkStart w:id="28" w:name="генератор-квестов"/>
-      <w:r>
-        <w:rPr>
-          <w:lang w:val="ru-RU"/>
-        </w:rPr>
-        <w:t>Генерато</w:t>
-      </w:r>
-      <w:r>
-        <w:rPr>
-          <w:lang w:val="ru-RU"/>
-        </w:rPr>
-        <w:t>р квестов</w:t>
-      </w:r>
-      <w:bookmarkEnd w:id="28"/>
+      <w:bookmarkStart w:id="12" w:name="генератор-квестов"/>
+      <w:r>
+        <w:rPr>
+          <w:lang w:val="ru-RU"/>
+        </w:rPr>
+        <w:lastRenderedPageBreak/>
+        <w:t>Генератор квестов</w:t>
+      </w:r>
+      <w:bookmarkEnd w:id="12"/>
     </w:p>
     <w:p>
       <w:pPr>
@@ -1553,32 +1589,185 @@
         <w:rPr>
           <w:lang w:val="ru-RU"/>
         </w:rPr>
-        <w:t>Принцип работы алгоритма генерации уникальных квестов будет многоступенчатым. На вход генератору будут подаваться исходные данные - максимальное количество мест в квесте, теги, определяющие тематику квестов (например, “Пётр 1”, “Санкт-Петербург”</w:t>
-      </w:r>
-      <w:r>
-        <w:rPr>
-          <w:lang w:val="ru-RU"/>
-        </w:rPr>
-        <w:t xml:space="preserve">). После чего будет происходить перебор всех возможных вариантов. На следующем этапе будут отсеиваться варианты, которые не подходят под главный </w:t>
-      </w:r>
-      <w:r>
-        <w:rPr>
-          <w:lang w:val="ru-RU"/>
+        <w:t>Принцип работы алгоритма генерации уникальных квестов будет многоступенчатым. На вход генератору будут подаваться исходные данные - максимальное количество мест в квесте, теги, определяющие тематику квестов (</w:t>
+      </w:r>
+      <w:r>
+        <w:rPr>
+          <w:lang w:val="ru-RU"/>
+        </w:rPr>
+        <w:t>например, “Пётр 1”, “Санкт-Петербург”). После чего будет происходить перебор всех возможных вариантов. На следующем этапе будут отсеиваться варианты, которые не подходят под главный критерий, чтобы квест был наиболее прямолинейным, не возвращая игрока в пр</w:t>
+      </w:r>
+      <w:r>
+        <w:rPr>
+          <w:lang w:val="ru-RU"/>
+        </w:rPr>
+        <w:t>едыдущие места. Данный этап реализуется при помощи подсчета углов между тремя местами, если угол острее определенного порога - то квест не подходит. Наиболее оптимистичный вариант, когда все углы будут по 180 градусов, это будет означать, что маршрут квест</w:t>
+      </w:r>
+      <w:r>
+        <w:rPr>
+          <w:lang w:val="ru-RU"/>
+        </w:rPr>
+        <w:t xml:space="preserve">а находится на одной прямой. На последнем этапе оставшиеся квесты будут отсортированы по длине маршрута, рассчитываемого при помощи </w:t>
+      </w:r>
+      <w:r>
+        <w:t>API</w:t>
+      </w:r>
+      <w:r>
+        <w:rPr>
+          <w:lang w:val="ru-RU"/>
+        </w:rPr>
+        <w:t xml:space="preserve"> Яндекс.Карт [8]. На рисунке 3 изображен “хороший” вариант маршрута, полученный при помощи генератора квестов, а на рисун</w:t>
+      </w:r>
+      <w:r>
+        <w:rPr>
+          <w:lang w:val="ru-RU"/>
+        </w:rPr>
+        <w:t>ке 4 один из “плохих” вариантов, как видно, второй маршрут заставит игрока плутать и возвращаться по прежним улицам.</w:t>
+      </w:r>
+    </w:p>
+    <w:p>
+      <w:pPr>
+        <w:pStyle w:val="a0"/>
+        <w:jc w:val="center"/>
+        <w:rPr>
+          <w:lang w:val="ru-RU"/>
+        </w:rPr>
+      </w:pPr>
+      <w:r>
+        <w:rPr>
+          <w:noProof/>
+          <w:lang w:val="ru-RU" w:eastAsia="ru-RU"/>
+        </w:rPr>
+        <w:drawing>
+          <wp:inline distT="0" distB="0" distL="0" distR="0">
+            <wp:extent cx="5334000" cy="3413760"/>
+            <wp:effectExtent l="0" t="0" r="0" b="0"/>
+            <wp:docPr id="3" name="Picture" descr="“Хороший” вариант маршрута"/>
+            <wp:cNvGraphicFramePr/>
+            <a:graphic xmlns:a="http://schemas.openxmlformats.org/drawingml/2006/main">
+              <a:graphicData uri="http://schemas.openxmlformats.org/drawingml/2006/picture">
+                <pic:pic xmlns:pic="http://schemas.openxmlformats.org/drawingml/2006/picture">
+                  <pic:nvPicPr>
+                    <pic:cNvPr id="0" name="Picture" descr="https://image.ibb.co/fMCrn6/map1.jpg"/>
+                    <pic:cNvPicPr>
+                      <a:picLocks noChangeAspect="1" noChangeArrowheads="1"/>
+                    </pic:cNvPicPr>
+                  </pic:nvPicPr>
+                  <pic:blipFill>
+                    <a:blip r:embed="rId9"/>
+                    <a:stretch>
+                      <a:fillRect/>
+                    </a:stretch>
+                  </pic:blipFill>
+                  <pic:spPr bwMode="auto">
+                    <a:xfrm>
+                      <a:off x="0" y="0"/>
+                      <a:ext cx="5334000" cy="3413760"/>
+                    </a:xfrm>
+                    <a:prstGeom prst="rect">
+                      <a:avLst/>
+                    </a:prstGeom>
+                    <a:noFill/>
+                    <a:ln w="9525">
+                      <a:noFill/>
+                      <a:headEnd/>
+                      <a:tailEnd/>
+                    </a:ln>
+                  </pic:spPr>
+                </pic:pic>
+              </a:graphicData>
+            </a:graphic>
+          </wp:inline>
+        </w:drawing>
+      </w:r>
+    </w:p>
+    <w:p>
+      <w:pPr>
+        <w:pStyle w:val="a0"/>
+        <w:jc w:val="center"/>
+        <w:rPr>
+          <w:lang w:val="ru-RU"/>
+        </w:rPr>
+      </w:pPr>
+      <w:bookmarkStart w:id="13" w:name="_GoBack"/>
+      <w:bookmarkEnd w:id="13"/>
+      <w:r>
+        <w:rPr>
+          <w:lang w:val="ru-RU"/>
+        </w:rPr>
+        <w:t>Рис 3. “Хороший” вариант маршрута</w:t>
+      </w:r>
+    </w:p>
+    <w:p>
+      <w:pPr>
+        <w:pStyle w:val="a0"/>
+        <w:jc w:val="center"/>
+        <w:rPr>
+          <w:lang w:val="ru-RU"/>
+        </w:rPr>
+      </w:pPr>
+      <w:r>
+        <w:rPr>
+          <w:noProof/>
+          <w:lang w:val="ru-RU" w:eastAsia="ru-RU"/>
         </w:rPr>
         <w:lastRenderedPageBreak/>
-        <w:t>критерий, чтобы квест был наиболее прямолинейным, не возвращая игрока в предыдущие места. Данный этап реализует</w:t>
-      </w:r>
-      <w:r>
-        <w:rPr>
-          <w:lang w:val="ru-RU"/>
-        </w:rPr>
-        <w:t>ся при помощи подсчета углов между тремя местами, если угол острее определенного порога - то квест не подходит. Наиболее оптимистичный вариант, когда все углы будут по 180 градусов, это будет означать, что маршрут квеста находится на одной прямой. На после</w:t>
-      </w:r>
-      <w:r>
-        <w:rPr>
-          <w:lang w:val="ru-RU"/>
-        </w:rPr>
-        <w:t>днем этапе оставшиеся квесты будут отсортированы по длине маршрута, рассчитываемого специальными способами.</w:t>
+        <w:drawing>
+          <wp:inline distT="0" distB="0" distL="0" distR="0">
+            <wp:extent cx="5334000" cy="3413760"/>
+            <wp:effectExtent l="0" t="0" r="0" b="0"/>
+            <wp:docPr id="4" name="Picture" descr="“Плохой” вариант маршрута"/>
+            <wp:cNvGraphicFramePr/>
+            <a:graphic xmlns:a="http://schemas.openxmlformats.org/drawingml/2006/main">
+              <a:graphicData uri="http://schemas.openxmlformats.org/drawingml/2006/picture">
+                <pic:pic xmlns:pic="http://schemas.openxmlformats.org/drawingml/2006/picture">
+                  <pic:nvPicPr>
+                    <pic:cNvPr id="0" name="Picture" descr="https://image.ibb.co/kimHS6/map2.jpg"/>
+                    <pic:cNvPicPr>
+                      <a:picLocks noChangeAspect="1" noChangeArrowheads="1"/>
+                    </pic:cNvPicPr>
+                  </pic:nvPicPr>
+                  <pic:blipFill>
+                    <a:blip r:embed="rId10"/>
+                    <a:stretch>
+                      <a:fillRect/>
+                    </a:stretch>
+                  </pic:blipFill>
+                  <pic:spPr bwMode="auto">
+                    <a:xfrm>
+                      <a:off x="0" y="0"/>
+                      <a:ext cx="5334000" cy="3413760"/>
+                    </a:xfrm>
+                    <a:prstGeom prst="rect">
+                      <a:avLst/>
+                    </a:prstGeom>
+                    <a:noFill/>
+                    <a:ln w="9525">
+                      <a:noFill/>
+                      <a:headEnd/>
+                      <a:tailEnd/>
+                    </a:ln>
+                  </pic:spPr>
+                </pic:pic>
+              </a:graphicData>
+            </a:graphic>
+          </wp:inline>
+        </w:drawing>
+      </w:r>
+    </w:p>
+    <w:p>
+      <w:pPr>
+        <w:pStyle w:val="a0"/>
+        <w:jc w:val="center"/>
+        <w:rPr>
+          <w:lang w:val="ru-RU"/>
+        </w:rPr>
+      </w:pPr>
+      <w:r>
+        <w:rPr>
+          <w:lang w:val="ru-RU"/>
+        </w:rPr>
+        <w:t>Рис 4. “Хороший” вариант маршрута</w:t>
       </w:r>
     </w:p>
     <w:p>
@@ -1588,12 +1777,27 @@
           <w:lang w:val="ru-RU"/>
         </w:rPr>
       </w:pPr>
-      <w:bookmarkStart w:id="29" w:name="база-данных-mongodb"/>
-      <w:r>
-        <w:rPr>
-          <w:lang w:val="ru-RU"/>
-        </w:rPr>
-        <w:t>База данных (</w:t>
+      <w:bookmarkStart w:id="14" w:name="база-данных"/>
+      <w:r>
+        <w:rPr>
+          <w:lang w:val="ru-RU"/>
+        </w:rPr>
+        <w:t>База данных</w:t>
+      </w:r>
+      <w:bookmarkEnd w:id="14"/>
+    </w:p>
+    <w:p>
+      <w:pPr>
+        <w:pStyle w:val="FirstParagraph"/>
+        <w:rPr>
+          <w:lang w:val="ru-RU"/>
+        </w:rPr>
+      </w:pPr>
+      <w:r>
+        <w:rPr>
+          <w:lang w:val="ru-RU"/>
+        </w:rPr>
+        <w:t xml:space="preserve">Для хранения всей информации о приложения, пользователях и квестах будет использоваться не реляционная СУБД - </w:t>
       </w:r>
       <w:r>
         <w:t>MongoDB</w:t>
@@ -1602,9 +1806,39 @@
         <w:rPr>
           <w:lang w:val="ru-RU"/>
         </w:rPr>
-        <w:t>)</w:t>
-      </w:r>
-      <w:bookmarkEnd w:id="29"/>
+        <w:t>. Именно документ ориентированность данной СУБД позволит хранить и быстро обрабатывать гео-данные и упростит обмен информацией с приложения</w:t>
+      </w:r>
+      <w:r>
+        <w:rPr>
+          <w:lang w:val="ru-RU"/>
+        </w:rPr>
+        <w:t xml:space="preserve">ми за счет использование формата </w:t>
+      </w:r>
+      <w:r>
+        <w:t>JSON</w:t>
+      </w:r>
+      <w:r>
+        <w:rPr>
+          <w:lang w:val="ru-RU"/>
+        </w:rPr>
+        <w:t>.</w:t>
+      </w:r>
+    </w:p>
+    <w:p>
+      <w:pPr>
+        <w:pStyle w:val="3"/>
+        <w:rPr>
+          <w:lang w:val="ru-RU"/>
+        </w:rPr>
+      </w:pPr>
+      <w:bookmarkStart w:id="15" w:name="сгенерированные-приложения"/>
+      <w:r>
+        <w:rPr>
+          <w:lang w:val="ru-RU"/>
+        </w:rPr>
+        <w:t>Сгенерированные приложения</w:t>
+      </w:r>
+      <w:bookmarkEnd w:id="15"/>
     </w:p>
     <w:p>
       <w:pPr>
@@ -1617,48 +1851,36 @@
         <w:rPr>
           <w:lang w:val="ru-RU"/>
         </w:rPr>
-        <w:t xml:space="preserve">Для хранения всей информации о приложения, пользователях и квестах будет использоваться не реляционная СУБД - </w:t>
-      </w:r>
-      <w:r>
-        <w:t>MongoDB</w:t>
-      </w:r>
-      <w:r>
-        <w:rPr>
-          <w:lang w:val="ru-RU"/>
-        </w:rPr>
-        <w:t xml:space="preserve">. Именно </w:t>
-      </w:r>
-      <w:r>
-        <w:rPr>
-          <w:lang w:val="ru-RU"/>
-        </w:rPr>
-        <w:t xml:space="preserve">документ ориентированность данной СУБД позволит хранить и быстро обрабатывать гео-данные и упростит обмен информацией с приложениями за счет использование формата </w:t>
-      </w:r>
-      <w:r>
-        <w:t>JSON</w:t>
-      </w:r>
-      <w:r>
-        <w:rPr>
-          <w:lang w:val="ru-RU"/>
-        </w:rPr>
-        <w:t>.</w:t>
-      </w:r>
-    </w:p>
-    <w:p>
-      <w:pPr>
-        <w:pStyle w:val="3"/>
-        <w:rPr>
-          <w:lang w:val="ru-RU"/>
-        </w:rPr>
-      </w:pPr>
-      <w:bookmarkStart w:id="30" w:name="сгенерированные-приложения"/>
-      <w:r>
-        <w:rPr>
-          <w:lang w:val="ru-RU"/>
-        </w:rPr>
-        <w:t>Сгенерированные приложения</w:t>
-      </w:r>
-      <w:bookmarkEnd w:id="30"/>
+        <w:t>Одним из главных инструментов веб-интерфейса будет возможность сгенерировать мобильное приложение для заранее подготовленных квестов. Пользователю будут предлагаться набор настраиваемых пара</w:t>
+      </w:r>
+      <w:r>
+        <w:rPr>
+          <w:lang w:val="ru-RU"/>
+        </w:rPr>
+        <w:t>метров - набор квестов, цветовая тема, названия некоторых элементов приложения, в том числе название приложения, иконка, информацию о приложении. Готовые приложения пользователей будет связываться напрямую с БД и использовать полученные данные, чтобы предо</w:t>
+      </w:r>
+      <w:r>
+        <w:rPr>
+          <w:lang w:val="ru-RU"/>
+        </w:rPr>
+        <w:t>ставить пользователям возможность выполнять интересные, развлекающие и обучающие квесты.</w:t>
+      </w:r>
+    </w:p>
+    <w:p>
+      <w:pPr>
+        <w:pStyle w:val="2"/>
+        <w:rPr>
+          <w:lang w:val="ru-RU"/>
+        </w:rPr>
+      </w:pPr>
+      <w:bookmarkStart w:id="16" w:name="заключение"/>
+      <w:r>
+        <w:rPr>
+          <w:lang w:val="ru-RU"/>
+        </w:rPr>
+        <w:t>Заключение</w:t>
+      </w:r>
+      <w:bookmarkEnd w:id="16"/>
     </w:p>
     <w:p>
       <w:pPr>
@@ -1671,80 +1893,60 @@
         <w:rPr>
           <w:lang w:val="ru-RU"/>
         </w:rPr>
-        <w:t xml:space="preserve">Готовые приложения пользователей будет связываться напрямую </w:t>
-      </w:r>
-      <w:r>
-        <w:rPr>
-          <w:lang w:val="ru-RU"/>
-        </w:rPr>
-        <w:t>с БД и использовать полученные данные, чтобы предоставить пользователям возможность выполнять интересные, развлекающие и обучающие квесты.</w:t>
+        <w:t>В результате данной работы была спроектирована и представлена архитектура платформы с открытым исходным кодом, которая позволяет создавать образовательные м</w:t>
+      </w:r>
+      <w:r>
+        <w:rPr>
+          <w:lang w:val="ru-RU"/>
+        </w:rPr>
+        <w:t xml:space="preserve">обильные приложения с уникальным набором </w:t>
+      </w:r>
+      <w:r>
+        <w:t>outdoor</w:t>
+      </w:r>
+      <w:r>
+        <w:rPr>
+          <w:lang w:val="ru-RU"/>
+        </w:rPr>
+        <w:t>-квестов. В предложенной архитектуре ключевой является база данных, от правильной связи с веб-интерфейсом и приложениями будет зависеть работоспособность всей платформы. На данный момент тестирование проходит</w:t>
+      </w:r>
+      <w:r>
+        <w:rPr>
+          <w:lang w:val="ru-RU"/>
+        </w:rPr>
+        <w:t xml:space="preserve"> генератор квестов и приложение, которое будет использоваться в качестве шаблона, в будущем планируется разработка веб-</w:t>
+      </w:r>
+      <w:r>
+        <w:rPr>
+          <w:lang w:val="ru-RU"/>
+        </w:rPr>
+        <w:lastRenderedPageBreak/>
+        <w:t>интерфейса, инструмента для генерации приложений и проектирование самой структуры БД.</w:t>
       </w:r>
     </w:p>
     <w:p>
       <w:pPr>
         <w:pStyle w:val="2"/>
-        <w:rPr>
-          <w:lang w:val="ru-RU"/>
-        </w:rPr>
-      </w:pPr>
-      <w:bookmarkStart w:id="31" w:name="заключение"/>
-      <w:r>
-        <w:rPr>
-          <w:lang w:val="ru-RU"/>
-        </w:rPr>
-        <w:t>Заключение</w:t>
-      </w:r>
-      <w:bookmarkEnd w:id="31"/>
-    </w:p>
-    <w:p>
-      <w:pPr>
-        <w:pStyle w:val="FirstParagraph"/>
-        <w:rPr>
-          <w:lang w:val="ru-RU"/>
-        </w:rPr>
-      </w:pPr>
-      <w:r>
-        <w:rPr>
-          <w:lang w:val="ru-RU"/>
-        </w:rPr>
-        <w:t>В результате данной работы была спроектирована и представлена архитектура платформы с открытым исходным ко</w:t>
-      </w:r>
-      <w:r>
-        <w:rPr>
-          <w:lang w:val="ru-RU"/>
-        </w:rPr>
-        <w:t xml:space="preserve">дом, которая позволяет создавать образовательные мобильные приложения с уникальным набором </w:t>
-      </w:r>
-      <w:r>
-        <w:t>outdoor</w:t>
-      </w:r>
-      <w:r>
-        <w:rPr>
-          <w:lang w:val="ru-RU"/>
-        </w:rPr>
-        <w:t>-квестов.</w:t>
-      </w:r>
-    </w:p>
-    <w:p>
-      <w:pPr>
-        <w:pStyle w:val="2"/>
-      </w:pPr>
-      <w:bookmarkStart w:id="32" w:name="список-литературы"/>
+      </w:pPr>
+      <w:bookmarkStart w:id="17" w:name="список-литературы"/>
       <w:r>
         <w:t>Список литературы</w:t>
       </w:r>
-      <w:bookmarkEnd w:id="32"/>
+      <w:bookmarkEnd w:id="17"/>
     </w:p>
     <w:p>
       <w:pPr>
         <w:pStyle w:val="Compact"/>
         <w:numPr>
           <w:ilvl w:val="0"/>
-          <w:numId w:val="3"/>
+          <w:numId w:val="6"/>
         </w:numPr>
       </w:pPr>
       <w:r>
-        <w:t>Doellner J. Service-Oriented Geovisualization for Geodesign //Proceedings of Digital Landscape Architecture. – 2014. – С. 43-45.</w:t>
+        <w:t>Mobile Education Landscape Report</w:t>
+      </w:r>
+      <w:r>
+        <w:t xml:space="preserve"> // GSMA.com. URL: http://www.gsma.com/connectedliving/wp-content/uploads/2012/03/landscape110811interactive.pdf (дата обращения 15.12.2017)</w:t>
       </w:r>
     </w:p>
     <w:p>
@@ -1752,14 +1954,14 @@
         <w:pStyle w:val="Compact"/>
         <w:numPr>
           <w:ilvl w:val="0"/>
-          <w:numId w:val="3"/>
+          <w:numId w:val="6"/>
         </w:numPr>
       </w:pPr>
       <w:r>
-        <w:t>B</w:t>
-      </w:r>
-      <w:r>
-        <w:t>aldauf M., Musialski P. A device-aware spatial 3D visualization platform for mobile urban exploration //The fourth international conference on mobile ubiquitous computing, systems, services and technologies (UBICOMM 2010), IARIA. – 2010.</w:t>
+        <w:t>Geocaching® // Google Play. URL: https://play.google.com/store/apps/details?id=com.groundspeak.geocaching.intro (да</w:t>
+      </w:r>
+      <w:r>
+        <w:t>та обращения 15.12.2017)</w:t>
       </w:r>
     </w:p>
     <w:p>
@@ -1767,14 +1969,143 @@
         <w:pStyle w:val="Compact"/>
         <w:numPr>
           <w:ilvl w:val="0"/>
-          <w:numId w:val="3"/>
+          <w:numId w:val="6"/>
         </w:numPr>
-      </w:pPr>
-      <w:r>
-        <w:t>Follin J. M. et al</w:t>
-      </w:r>
-      <w:r>
-        <w:t>. Visualization of multi-resolution spatial data in mobile system //Proceedings of 1st International Workshop on Ubiquitous GIS. – 2004.</w:t>
+        <w:rPr>
+          <w:lang w:val="ru-RU"/>
+        </w:rPr>
+      </w:pPr>
+      <w:r>
+        <w:rPr>
+          <w:lang w:val="ru-RU"/>
+        </w:rPr>
+        <w:t xml:space="preserve">Путеводитель </w:t>
+      </w:r>
+      <w:r>
+        <w:t>iSpbGuide</w:t>
+      </w:r>
+      <w:r>
+        <w:rPr>
+          <w:lang w:val="ru-RU"/>
+        </w:rPr>
+        <w:t xml:space="preserve"> // </w:t>
+      </w:r>
+      <w:r>
+        <w:t>Google</w:t>
+      </w:r>
+      <w:r>
+        <w:rPr>
+          <w:lang w:val="ru-RU"/>
+        </w:rPr>
+        <w:t xml:space="preserve"> </w:t>
+      </w:r>
+      <w:r>
+        <w:t>Play</w:t>
+      </w:r>
+      <w:r>
+        <w:rPr>
+          <w:lang w:val="ru-RU"/>
+        </w:rPr>
+        <w:t xml:space="preserve">. </w:t>
+      </w:r>
+      <w:r>
+        <w:t>URL</w:t>
+      </w:r>
+      <w:r>
+        <w:rPr>
+          <w:lang w:val="ru-RU"/>
+        </w:rPr>
+        <w:t xml:space="preserve">: </w:t>
+      </w:r>
+      <w:r>
+        <w:t>https</w:t>
+      </w:r>
+      <w:r>
+        <w:rPr>
+          <w:lang w:val="ru-RU"/>
+        </w:rPr>
+        <w:t>://</w:t>
+      </w:r>
+      <w:r>
+        <w:t>play</w:t>
+      </w:r>
+      <w:r>
+        <w:rPr>
+          <w:lang w:val="ru-RU"/>
+        </w:rPr>
+        <w:t>.</w:t>
+      </w:r>
+      <w:r>
+        <w:t>google</w:t>
+      </w:r>
+      <w:r>
+        <w:rPr>
+          <w:lang w:val="ru-RU"/>
+        </w:rPr>
+        <w:t>.</w:t>
+      </w:r>
+      <w:r>
+        <w:t>com</w:t>
+      </w:r>
+      <w:r>
+        <w:rPr>
+          <w:lang w:val="ru-RU"/>
+        </w:rPr>
+        <w:t>/</w:t>
+      </w:r>
+      <w:r>
+        <w:t>store</w:t>
+      </w:r>
+      <w:r>
+        <w:rPr>
+          <w:lang w:val="ru-RU"/>
+        </w:rPr>
+        <w:t>/</w:t>
+      </w:r>
+      <w:r>
+        <w:t>apps</w:t>
+      </w:r>
+      <w:r>
+        <w:rPr>
+          <w:lang w:val="ru-RU"/>
+        </w:rPr>
+        <w:t>/</w:t>
+      </w:r>
+      <w:r>
+        <w:t>details</w:t>
+      </w:r>
+      <w:r>
+        <w:rPr>
+          <w:lang w:val="ru-RU"/>
+        </w:rPr>
+        <w:t>?</w:t>
+      </w:r>
+      <w:r>
+        <w:t>id</w:t>
+      </w:r>
+      <w:r>
+        <w:rPr>
+          <w:lang w:val="ru-RU"/>
+        </w:rPr>
+        <w:t>=</w:t>
+      </w:r>
+      <w:r>
+        <w:t>iSpbGuide</w:t>
+      </w:r>
+      <w:r>
+        <w:rPr>
+          <w:lang w:val="ru-RU"/>
+        </w:rPr>
+        <w:t>.</w:t>
+      </w:r>
+      <w:r>
+        <w:t>com</w:t>
+      </w:r>
+      <w:r>
+        <w:rPr>
+          <w:lang w:val="ru-RU"/>
+        </w:rPr>
+        <w:t xml:space="preserve"> (дата обращения 15.12.2017)</w:t>
       </w:r>
     </w:p>
     <w:p>
@@ -1782,17 +2113,143 @@
         <w:pStyle w:val="Compact"/>
         <w:numPr>
           <w:ilvl w:val="0"/>
-          <w:numId w:val="3"/>
+          <w:numId w:val="6"/>
         </w:numPr>
-        <w:rPr>
-          <w:lang w:val="ru-RU"/>
-        </w:rPr>
-      </w:pPr>
-      <w:r>
-        <w:rPr>
-          <w:lang w:val="ru-RU"/>
-        </w:rPr>
-        <w:t xml:space="preserve">Заславский М.М., Мокрецов Р. Платформа для конструирования мобильных образовательных приложений на базе </w:t>
+      </w:pPr>
+      <w:r>
+        <w:t>Blippar // Google Play. URL: https://play.google.com/store/apps/details?id=com.blippar.ar.android (</w:t>
+      </w:r>
+      <w:r>
+        <w:t>дата обращения 15.12.2017)</w:t>
+      </w:r>
+    </w:p>
+    <w:p>
+      <w:pPr>
+        <w:pStyle w:val="Compact"/>
+        <w:numPr>
+          <w:ilvl w:val="0"/>
+          <w:numId w:val="6"/>
+        </w:numPr>
+      </w:pPr>
+      <w:r>
+        <w:t>Surprise Me // surprizeme.ru. URL: https://surprizeme.ru/ (дата обращения 15.12.2017)</w:t>
+      </w:r>
+    </w:p>
+    <w:p>
+      <w:pPr>
+        <w:pStyle w:val="Compact"/>
+        <w:numPr>
+          <w:ilvl w:val="0"/>
+          <w:numId w:val="6"/>
+        </w:numPr>
+      </w:pPr>
+      <w:r>
+        <w:t>OUTDOOR ADVENTURE QUEST // outdooradventurequest.com. URL: http://outdooradventurequest.com/ (дата обращения 15.12.2017)</w:t>
+      </w:r>
+    </w:p>
+    <w:p>
+      <w:pPr>
+        <w:pStyle w:val="Compact"/>
+        <w:numPr>
+          <w:ilvl w:val="0"/>
+          <w:numId w:val="6"/>
+        </w:numPr>
+        <w:rPr>
+          <w:lang w:val="ru-RU"/>
+        </w:rPr>
+      </w:pPr>
+      <w:r>
+        <w:rPr>
+          <w:lang w:val="ru-RU"/>
+        </w:rPr>
+        <w:t>12</w:t>
+      </w:r>
+      <w:r>
+        <w:t>CODES</w:t>
+      </w:r>
+      <w:r>
+        <w:rPr>
+          <w:lang w:val="ru-RU"/>
+        </w:rPr>
+        <w:t xml:space="preserve"> // 12</w:t>
+      </w:r>
+      <w:r>
+        <w:t>codes</w:t>
+      </w:r>
+      <w:r>
+        <w:rPr>
+          <w:lang w:val="ru-RU"/>
+        </w:rPr>
+        <w:t>.</w:t>
+      </w:r>
+      <w:r>
+        <w:t>ru</w:t>
+      </w:r>
+      <w:r>
+        <w:rPr>
+          <w:lang w:val="ru-RU"/>
+        </w:rPr>
+        <w:t>.</w:t>
+      </w:r>
+      <w:r>
+        <w:rPr>
+          <w:lang w:val="ru-RU"/>
+        </w:rPr>
+        <w:t xml:space="preserve"> </w:t>
+      </w:r>
+      <w:r>
+        <w:t>URL</w:t>
+      </w:r>
+      <w:r>
+        <w:rPr>
+          <w:lang w:val="ru-RU"/>
+        </w:rPr>
+        <w:t xml:space="preserve">: </w:t>
+      </w:r>
+      <w:r>
+        <w:t>https</w:t>
+      </w:r>
+      <w:r>
+        <w:rPr>
+          <w:lang w:val="ru-RU"/>
+        </w:rPr>
+        <w:t>://12</w:t>
+      </w:r>
+      <w:r>
+        <w:t>codes</w:t>
+      </w:r>
+      <w:r>
+        <w:rPr>
+          <w:lang w:val="ru-RU"/>
+        </w:rPr>
+        <w:t>.</w:t>
+      </w:r>
+      <w:r>
+        <w:t>ru</w:t>
+      </w:r>
+      <w:r>
+        <w:rPr>
+          <w:lang w:val="ru-RU"/>
+        </w:rPr>
+        <w:t>/ (дата обращения 15.12.2017)</w:t>
+      </w:r>
+    </w:p>
+    <w:p>
+      <w:pPr>
+        <w:pStyle w:val="Compact"/>
+        <w:numPr>
+          <w:ilvl w:val="0"/>
+          <w:numId w:val="6"/>
+        </w:numPr>
+        <w:rPr>
+          <w:lang w:val="ru-RU"/>
+        </w:rPr>
+      </w:pPr>
+      <w:r>
+        <w:rPr>
+          <w:lang w:val="ru-RU"/>
+        </w:rPr>
+        <w:t xml:space="preserve">Заславский М.М., Мокрецов Р.М. Платформа для конструирования мобильных образовательных приложений на базе </w:t>
       </w:r>
       <w:r>
         <w:t>LBS</w:t>
@@ -1804,10 +2261,7 @@
         <w:t xml:space="preserve">-платформы </w:t>
       </w:r>
       <w:r>
-        <w:t>G</w:t>
-      </w:r>
-      <w:r>
-        <w:t>EO</w:t>
+        <w:t>GEO</w:t>
       </w:r>
       <w:r>
         <w:rPr>
@@ -1822,7 +2276,115 @@
         <w:rPr>
           <w:lang w:val="ru-RU"/>
         </w:rPr>
-        <w:t xml:space="preserve"> // Современные технологии в теории и практике программирования: материалы научно-практической конференции студентов, аспирантов и молодых ученых - 2017. - С. 67-70</w:t>
+        <w:t xml:space="preserve"> // Современные технологии в теории и практике программирования: материалы </w:t>
+      </w:r>
+      <w:r>
+        <w:rPr>
+          <w:lang w:val="ru-RU"/>
+        </w:rPr>
+        <w:t>научно-практической конференции студентов, аспирантов и молодых ученых - 2017. - С. 67-70</w:t>
+      </w:r>
+    </w:p>
+    <w:p>
+      <w:pPr>
+        <w:pStyle w:val="Compact"/>
+        <w:numPr>
+          <w:ilvl w:val="0"/>
+          <w:numId w:val="6"/>
+        </w:numPr>
+        <w:rPr>
+          <w:lang w:val="ru-RU"/>
+        </w:rPr>
+      </w:pPr>
+      <w:r>
+        <w:t>API</w:t>
+      </w:r>
+      <w:r>
+        <w:rPr>
+          <w:lang w:val="ru-RU"/>
+        </w:rPr>
+        <w:t xml:space="preserve"> Яндекс.Карт // </w:t>
+      </w:r>
+      <w:r>
+        <w:t>tech</w:t>
+      </w:r>
+      <w:r>
+        <w:rPr>
+          <w:lang w:val="ru-RU"/>
+        </w:rPr>
+        <w:t>.</w:t>
+      </w:r>
+      <w:r>
+        <w:t>yandex</w:t>
+      </w:r>
+      <w:r>
+        <w:rPr>
+          <w:lang w:val="ru-RU"/>
+        </w:rPr>
+        <w:t>.</w:t>
+      </w:r>
+      <w:r>
+        <w:t>ru</w:t>
+      </w:r>
+      <w:r>
+        <w:rPr>
+          <w:lang w:val="ru-RU"/>
+        </w:rPr>
+        <w:t xml:space="preserve">. </w:t>
+      </w:r>
+      <w:r>
+        <w:t>URL</w:t>
+      </w:r>
+      <w:r>
+        <w:rPr>
+          <w:lang w:val="ru-RU"/>
+        </w:rPr>
+        <w:t xml:space="preserve">: </w:t>
+      </w:r>
+      <w:r>
+        <w:t>https</w:t>
+      </w:r>
+      <w:r>
+        <w:rPr>
+          <w:lang w:val="ru-RU"/>
+        </w:rPr>
+        <w:t>://</w:t>
+      </w:r>
+      <w:r>
+        <w:t>tech</w:t>
+      </w:r>
+      <w:r>
+        <w:rPr>
+          <w:lang w:val="ru-RU"/>
+        </w:rPr>
+        <w:t>.</w:t>
+      </w:r>
+      <w:r>
+        <w:t>yandex</w:t>
+      </w:r>
+      <w:r>
+        <w:rPr>
+          <w:lang w:val="ru-RU"/>
+        </w:rPr>
+        <w:t>.</w:t>
+      </w:r>
+      <w:r>
+        <w:t>ru</w:t>
+      </w:r>
+      <w:r>
+        <w:rPr>
+          <w:lang w:val="ru-RU"/>
+        </w:rPr>
+        <w:t>/</w:t>
+      </w:r>
+      <w:r>
+        <w:t>maps</w:t>
+      </w:r>
+      <w:r>
+        <w:rPr>
+          <w:lang w:val="ru-RU"/>
+        </w:rPr>
+        <w:t>/ (дата обращения 15.12.2017)</w:t>
       </w:r>
     </w:p>
     <w:sectPr>
@@ -1881,9 +2443,113 @@
 <file path=word/numbering.xml><?xml version="1.0" encoding="utf-8"?>
 <w:numbering xmlns:wpc="http://schemas.microsoft.com/office/word/2010/wordprocessingCanvas" xmlns:mc="http://schemas.openxmlformats.org/markup-compatibility/2006" xmlns:o="urn:schemas-microsoft-com:office:office" xmlns:r="http://schemas.openxmlformats.org/officeDocument/2006/relationships" xmlns:m="http://schemas.openxmlformats.org/officeDocument/2006/math" xmlns:v="urn:schemas-microsoft-com:vml" xmlns:wp14="http://schemas.microsoft.com/office/word/2010/wordprocessingDrawing" xmlns:wp="http://schemas.openxmlformats.org/drawingml/2006/wordprocessingDrawing" xmlns:w10="urn:schemas-microsoft-com:office:word" xmlns:w="http://schemas.openxmlformats.org/wordprocessingml/2006/main" xmlns:w14="http://schemas.microsoft.com/office/word/2010/wordml" xmlns:w15="http://schemas.microsoft.com/office/word/2012/wordml" xmlns:wpg="http://schemas.microsoft.com/office/word/2010/wordprocessingGroup" xmlns:wpi="http://schemas.microsoft.com/office/word/2010/wordprocessingInk" xmlns:wne="http://schemas.microsoft.com/office/word/2006/wordml" xmlns:wps="http://schemas.microsoft.com/office/word/2010/wordprocessingShape" mc:Ignorable="w14 w15 wp14">
   <w:abstractNum w:abstractNumId="0" w15:restartNumberingAfterBreak="0">
-    <w:nsid w:val="4E135BDE"/>
+    <w:nsid w:val="8B3DAC0F"/>
     <w:multiLevelType w:val="multilevel"/>
-    <w:tmpl w:val="136C934E"/>
+    <w:tmpl w:val="7354D91C"/>
+    <w:lvl w:ilvl="0">
+      <w:numFmt w:val="bullet"/>
+      <w:lvlText w:val="•"/>
+      <w:lvlJc w:val="left"/>
+      <w:pPr>
+        <w:tabs>
+          <w:tab w:val="num" w:pos="0"/>
+        </w:tabs>
+        <w:ind w:left="480" w:hanging="480"/>
+      </w:pPr>
+    </w:lvl>
+    <w:lvl w:ilvl="1">
+      <w:numFmt w:val="bullet"/>
+      <w:lvlText w:val="–"/>
+      <w:lvlJc w:val="left"/>
+      <w:pPr>
+        <w:tabs>
+          <w:tab w:val="num" w:pos="720"/>
+        </w:tabs>
+        <w:ind w:left="1200" w:hanging="480"/>
+      </w:pPr>
+    </w:lvl>
+    <w:lvl w:ilvl="2">
+      <w:numFmt w:val="bullet"/>
+      <w:lvlText w:val="•"/>
+      <w:lvlJc w:val="left"/>
+      <w:pPr>
+        <w:tabs>
+          <w:tab w:val="num" w:pos="1440"/>
+        </w:tabs>
+        <w:ind w:left="1920" w:hanging="480"/>
+      </w:pPr>
+    </w:lvl>
+    <w:lvl w:ilvl="3">
+      <w:numFmt w:val="bullet"/>
+      <w:lvlText w:val="–"/>
+      <w:lvlJc w:val="left"/>
+      <w:pPr>
+        <w:tabs>
+          <w:tab w:val="num" w:pos="2160"/>
+        </w:tabs>
+        <w:ind w:left="2640" w:hanging="480"/>
+      </w:pPr>
+    </w:lvl>
+    <w:lvl w:ilvl="4">
+      <w:numFmt w:val="bullet"/>
+      <w:lvlText w:val="•"/>
+      <w:lvlJc w:val="left"/>
+      <w:pPr>
+        <w:tabs>
+          <w:tab w:val="num" w:pos="2880"/>
+        </w:tabs>
+        <w:ind w:left="3360" w:hanging="480"/>
+      </w:pPr>
+    </w:lvl>
+    <w:lvl w:ilvl="5">
+      <w:numFmt w:val="bullet"/>
+      <w:lvlText w:val="–"/>
+      <w:lvlJc w:val="left"/>
+      <w:pPr>
+        <w:tabs>
+          <w:tab w:val="num" w:pos="3600"/>
+        </w:tabs>
+        <w:ind w:left="4080" w:hanging="480"/>
+      </w:pPr>
+    </w:lvl>
+    <w:lvl w:ilvl="6">
+      <w:numFmt w:val="bullet"/>
+      <w:lvlText w:val="•"/>
+      <w:lvlJc w:val="left"/>
+      <w:pPr>
+        <w:tabs>
+          <w:tab w:val="num" w:pos="4320"/>
+        </w:tabs>
+        <w:ind w:left="4800" w:hanging="480"/>
+      </w:pPr>
+    </w:lvl>
+    <w:lvl w:ilvl="7">
+      <w:numFmt w:val="bullet"/>
+      <w:lvlText w:val="–"/>
+      <w:lvlJc w:val="left"/>
+      <w:pPr>
+        <w:tabs>
+          <w:tab w:val="num" w:pos="5040"/>
+        </w:tabs>
+        <w:ind w:left="5520" w:hanging="480"/>
+      </w:pPr>
+    </w:lvl>
+    <w:lvl w:ilvl="8">
+      <w:numFmt w:val="bullet"/>
+      <w:lvlText w:val="•"/>
+      <w:lvlJc w:val="left"/>
+      <w:pPr>
+        <w:tabs>
+          <w:tab w:val="num" w:pos="5760"/>
+        </w:tabs>
+        <w:ind w:left="6240" w:hanging="480"/>
+      </w:pPr>
+    </w:lvl>
+  </w:abstractNum>
+  <w:abstractNum w:abstractNumId="1" w15:restartNumberingAfterBreak="0">
+    <w:nsid w:val="564AC0D6"/>
+    <w:multiLevelType w:val="multilevel"/>
+    <w:tmpl w:val="D4369C88"/>
     <w:lvl w:ilvl="0">
       <w:start w:val="1"/>
       <w:numFmt w:val="decimal"/>
@@ -1993,10 +2659,10 @@
       </w:pPr>
     </w:lvl>
   </w:abstractNum>
-  <w:abstractNum w:abstractNumId="1" w15:restartNumberingAfterBreak="0">
-    <w:nsid w:val="62B58003"/>
+  <w:abstractNum w:abstractNumId="2" w15:restartNumberingAfterBreak="0">
+    <w:nsid w:val="5AECC86D"/>
     <w:multiLevelType w:val="multilevel"/>
-    <w:tmpl w:val="6D2CCCD8"/>
+    <w:tmpl w:val="3EA829A4"/>
     <w:lvl w:ilvl="0">
       <w:numFmt w:val="bullet"/>
       <w:lvlText w:val=" "/>
@@ -2098,10 +2764,10 @@
     </w:lvl>
   </w:abstractNum>
   <w:num w:numId="1">
-    <w:abstractNumId w:val="1"/>
+    <w:abstractNumId w:val="2"/>
   </w:num>
   <w:num w:numId="2">
-    <w:abstractNumId w:val="0"/>
+    <w:abstractNumId w:val="1"/>
     <w:lvlOverride w:ilvl="0">
       <w:startOverride w:val="1"/>
     </w:lvlOverride>
@@ -2132,6 +2798,42 @@
   </w:num>
   <w:num w:numId="3">
     <w:abstractNumId w:val="0"/>
+  </w:num>
+  <w:num w:numId="4">
+    <w:abstractNumId w:val="1"/>
+    <w:lvlOverride w:ilvl="0">
+      <w:startOverride w:val="1"/>
+    </w:lvlOverride>
+    <w:lvlOverride w:ilvl="1">
+      <w:startOverride w:val="1"/>
+    </w:lvlOverride>
+    <w:lvlOverride w:ilvl="2">
+      <w:startOverride w:val="1"/>
+    </w:lvlOverride>
+    <w:lvlOverride w:ilvl="3">
+      <w:startOverride w:val="1"/>
+    </w:lvlOverride>
+    <w:lvlOverride w:ilvl="4">
+      <w:startOverride w:val="1"/>
+    </w:lvlOverride>
+    <w:lvlOverride w:ilvl="5">
+      <w:startOverride w:val="1"/>
+    </w:lvlOverride>
+    <w:lvlOverride w:ilvl="6">
+      <w:startOverride w:val="1"/>
+    </w:lvlOverride>
+    <w:lvlOverride w:ilvl="7">
+      <w:startOverride w:val="1"/>
+    </w:lvlOverride>
+    <w:lvlOverride w:ilvl="8">
+      <w:startOverride w:val="1"/>
+    </w:lvlOverride>
+  </w:num>
+  <w:num w:numId="5">
+    <w:abstractNumId w:val="0"/>
+  </w:num>
+  <w:num w:numId="6">
+    <w:abstractNumId w:val="1"/>
     <w:lvlOverride w:ilvl="0">
       <w:startOverride w:val="1"/>
     </w:lvlOverride>

--- a/2303/MokretsovRM/paper.docx
+++ b/2303/MokretsovRM/paper.docx
@@ -63,13 +63,7 @@
         <w:rPr>
           <w:lang w:val="ru-RU"/>
         </w:rPr>
-        <w:t>-квестами. Особенностями данной платформы является открытость и генератор квестов, позволяющий автоматизироват</w:t>
-      </w:r>
-      <w:r>
-        <w:rPr>
-          <w:lang w:val="ru-RU"/>
-        </w:rPr>
-        <w:t>ь часть работы по их созданию. Результатом данной работы является подробное описание архитектуры и генератора квестов.</w:t>
+        <w:t>-квестами. Особенностями данной платформы является открытость и генератор квестов, позволяющий автоматизировать часть работы по их созданию. Результатом данной работы является подробное описание архитектуры и генератора квестов.</w:t>
       </w:r>
     </w:p>
     <w:p>
@@ -99,13 +93,7 @@
         <w:rPr>
           <w:lang w:val="ru-RU"/>
         </w:rPr>
-        <w:t>Современные технологии предлагают больше возможностей в сфере образования. Большая популярность мобильных технологий предоставля</w:t>
-      </w:r>
-      <w:r>
-        <w:rPr>
-          <w:lang w:val="ru-RU"/>
-        </w:rPr>
-        <w:t xml:space="preserve">ет удобный инструмент для интерактивного обучения посредством мобильных приложений [1]. На данный момент существует множество платформ, которые позволяют создавать </w:t>
+        <w:t xml:space="preserve">Современные технологии предлагают больше возможностей в сфере образования. Большая популярность мобильных технологий предоставляет удобный инструмент для интерактивного обучения посредством мобильных приложений [1]. На данный момент существует множество платформ, которые позволяют создавать </w:t>
       </w:r>
       <w:r>
         <w:t>outdoor</w:t>
@@ -114,19 +102,7 @@
         <w:rPr>
           <w:lang w:val="ru-RU"/>
         </w:rPr>
-        <w:t>-квесты, в которых пользователям предлагается решать интеллектуальные загадки, разгад</w:t>
-      </w:r>
-      <w:r>
-        <w:rPr>
-          <w:lang w:val="ru-RU"/>
-        </w:rPr>
-        <w:t>ывать местоположения познавательных мест. Однако у данных платформ существуют ограничения, главное из которых - закрытый код, что останавливает их развитие. Целью данной работы является проектирование архитектуры платформы с открытым исходным кодом, котора</w:t>
-      </w:r>
-      <w:r>
-        <w:rPr>
-          <w:lang w:val="ru-RU"/>
-        </w:rPr>
-        <w:t xml:space="preserve">я позволит создавать обучающие мобильные приложения с уникальными наборами </w:t>
+        <w:t xml:space="preserve">-квесты, в которых пользователям предлагается решать интеллектуальные загадки, разгадывать местоположения познавательных мест. Однако у данных платформ существуют ограничения, главное из которых - закрытый код, что останавливает их развитие. Целью данной работы является проектирование архитектуры платформы с открытым исходным кодом, которая позволит создавать обучающие мобильные приложения с уникальными наборами </w:t>
       </w:r>
       <w:r>
         <w:t>outdoor</w:t>
@@ -135,13 +111,7 @@
         <w:rPr>
           <w:lang w:val="ru-RU"/>
         </w:rPr>
-        <w:t>-квестами. Для этого в статье будет проведет анализ аналогичных приложений и платформ, предложена собственная архитектура платформы и рассмотрен алгоритм автоматической генер</w:t>
-      </w:r>
-      <w:r>
-        <w:rPr>
-          <w:lang w:val="ru-RU"/>
-        </w:rPr>
-        <w:t>ации квестов.</w:t>
+        <w:t>-квестами. Для этого в статье будет проведет анализ аналогичных приложений и платформ, предложена собственная архитектура платформы и рассмотрен алгоритм автоматической генерации квестов.</w:t>
       </w:r>
     </w:p>
     <w:p>
@@ -180,13 +150,7 @@
         <w:rPr>
           <w:lang w:val="ru-RU"/>
         </w:rPr>
-        <w:t xml:space="preserve">-квестов, то необходимо рассмотреть аналогичные платформы (для администрирования приложений/квестов) и </w:t>
-      </w:r>
-      <w:r>
-        <w:rPr>
-          <w:lang w:val="ru-RU"/>
-        </w:rPr>
-        <w:t xml:space="preserve">приложения, которые позволяют эти квесты проходить. Для сравнения выбраны аналоги, являющиеся одними из самых популярных по результату поисковой выдачи </w:t>
+        <w:t xml:space="preserve">-квестов, то необходимо рассмотреть аналогичные платформы (для администрирования приложений/квестов) и приложения, которые позволяют эти квесты проходить. Для сравнения выбраны аналоги, являющиеся одними из самых популярных по результату поисковой выдачи </w:t>
       </w:r>
       <w:r>
         <w:t>Google</w:t>
@@ -204,10 +168,7 @@
       </w:pPr>
       <w:bookmarkStart w:id="4" w:name="сравнение-аналогов-приложений"/>
       <w:r>
-        <w:t>Сравне</w:t>
-      </w:r>
-      <w:r>
-        <w:t>ние аналогов приложений</w:t>
+        <w:t>Сравнение аналогов приложений</w:t>
       </w:r>
       <w:bookmarkEnd w:id="4"/>
     </w:p>
@@ -238,13 +199,7 @@
         <w:rPr>
           <w:lang w:val="ru-RU"/>
         </w:rPr>
-        <w:t xml:space="preserve"> - приложение, предлагающее найти при помощи карты и меток на них тайники и интересные места в реальной жизни. Активно используется туристами, интерес поддерживается при помощи статистики и соревновательной составляюще</w:t>
-      </w:r>
-      <w:r>
-        <w:rPr>
-          <w:lang w:val="ru-RU"/>
-        </w:rPr>
-        <w:t>й.</w:t>
+        <w:t xml:space="preserve"> - приложение, предлагающее найти при помощи карты и меток на них тайники и интересные места в реальной жизни. Активно используется туристами, интерес поддерживается при помощи статистики и соревновательной составляющей.</w:t>
       </w:r>
     </w:p>
     <w:p>
@@ -312,13 +267,7 @@
         <w:rPr>
           <w:lang w:val="ru-RU"/>
         </w:rPr>
-        <w:t xml:space="preserve"> - приложение, </w:t>
-      </w:r>
-      <w:r>
-        <w:rPr>
-          <w:lang w:val="ru-RU"/>
-        </w:rPr>
-        <w:t>позволяющее получить информацию о любых вещах при помощи дополненной реальности и распознавания изображений. При помощи данных с видеокамеры телефона можно получить информацию о многих реальных вещах.</w:t>
+        <w:t xml:space="preserve"> - приложение, позволяющее получить информацию о любых вещах при помощи дополненной реальности и распознавания изображений. При помощи данных с видеокамеры телефона можно получить информацию о многих реальных вещах.</w:t>
       </w:r>
     </w:p>
     <w:p>
@@ -348,13 +297,7 @@
         <w:rPr>
           <w:lang w:val="ru-RU"/>
         </w:rPr>
-        <w:t>Для сравнения пр</w:t>
-      </w:r>
-      <w:r>
-        <w:rPr>
-          <w:lang w:val="ru-RU"/>
-        </w:rPr>
-        <w:t>иложении выбраны критерий, которые позволяют увидеть насколько актуальны приложения подобного рода, связь с количеством информации и размером самого приложения.</w:t>
+        <w:t>Для сравнения приложении выбраны критерий, которые позволяют увидеть насколько актуальны приложения подобного рода, связь с количеством информации и размером самого приложения.</w:t>
       </w:r>
     </w:p>
     <w:p>
@@ -398,13 +341,7 @@
         <w:rPr>
           <w:lang w:val="ru-RU"/>
         </w:rPr>
-        <w:t xml:space="preserve"> - количество установок показывает интерес к приложениям под</w:t>
-      </w:r>
-      <w:r>
-        <w:rPr>
-          <w:lang w:val="ru-RU"/>
-        </w:rPr>
-        <w:t>обного рода.</w:t>
+        <w:t xml:space="preserve"> - количество установок показывает интерес к приложениям подобного рода.</w:t>
       </w:r>
     </w:p>
     <w:p>
@@ -429,7 +366,25 @@
         <w:rPr>
           <w:lang w:val="ru-RU"/>
         </w:rPr>
-        <w:t xml:space="preserve"> - расход энергии для мобильных устройств очень актуален, так как батарейка имеет ограниченный запас и необходимо минимизировать потребление энергии приложением.</w:t>
+        <w:t xml:space="preserve"> - </w:t>
+      </w:r>
+      <w:r>
+        <w:rPr>
+          <w:lang w:val="ru-RU"/>
+        </w:rPr>
+        <w:t>из-за малого количества памяти, которым располагают мобильные устройства, приложения должны занимат</w:t>
+      </w:r>
+      <w:r>
+        <w:rPr>
+          <w:lang w:val="ru-RU"/>
+        </w:rPr>
+        <w:t>ь как можно меньше места, а так</w:t>
+      </w:r>
+      <w:r>
+        <w:rPr>
+          <w:lang w:val="ru-RU"/>
+        </w:rPr>
+        <w:t>же это увеличивает их скорость установки при скачивании из интернета.</w:t>
       </w:r>
     </w:p>
     <w:p>
@@ -454,13 +409,7 @@
         <w:rPr>
           <w:lang w:val="ru-RU"/>
         </w:rPr>
-        <w:t xml:space="preserve"> - важный критерий, </w:t>
-      </w:r>
-      <w:r>
-        <w:rPr>
-          <w:lang w:val="ru-RU"/>
-        </w:rPr>
-        <w:t>показывающий информационную ценность приложения, наличие в нём контента для использования.</w:t>
+        <w:t xml:space="preserve"> - важный критерий, показывающий информационную ценность приложения, наличие в нём контента для использования.</w:t>
       </w:r>
     </w:p>
     <w:p>
@@ -747,19 +696,7 @@
         <w:rPr>
           <w:lang w:val="ru-RU"/>
         </w:rPr>
-        <w:t>В результате сравнения существующих аналогов можно сказать, что интерес к приложениям подобного рода довольно б</w:t>
-      </w:r>
-      <w:r>
-        <w:rPr>
-          <w:lang w:val="ru-RU"/>
-        </w:rPr>
-        <w:t>ольшой, значительно зависит от качества приложения, в том числе размера. Если приложение слишком большое - пользователям будет сложнее его скачать. Количество информации в приложении показывает прямую зависимость с популярностью, что означает необходимым и</w:t>
-      </w:r>
-      <w:r>
-        <w:rPr>
-          <w:lang w:val="ru-RU"/>
-        </w:rPr>
-        <w:t>меть инструмент для управлений этой информацией.</w:t>
+        <w:t>В результате сравнения существующих аналогов можно сказать, что интерес к приложениям подобного рода довольно большой, значительно зависит от качества приложения, в том числе размера. Если приложение слишком большое - пользователям будет сложнее его скачать. Количество информации в приложении показывает прямую зависимость с популярностью, что означает необходимым иметь инструмент для управлений этой информацией.</w:t>
       </w:r>
     </w:p>
     <w:p>
@@ -809,13 +746,7 @@
         <w:rPr>
           <w:lang w:val="ru-RU"/>
         </w:rPr>
-        <w:t xml:space="preserve"> </w:t>
-      </w:r>
-      <w:r>
-        <w:rPr>
-          <w:lang w:val="ru-RU"/>
-        </w:rPr>
-        <w:t xml:space="preserve">- платформа для создания квестов в виде персональных мобильных приложений. Позволяет создавать различные квесты, в том числе по посещению определенных мест. </w:t>
+        <w:t xml:space="preserve"> - платформа для создания квестов в виде персональных мобильных приложений. Позволяет создавать различные квесты, в том числе по посещению определенных мест. </w:t>
       </w:r>
       <w:r>
         <w:t>Большинство созданных квестов платные.</w:t>
@@ -874,13 +805,7 @@
         <w:rPr>
           <w:lang w:val="ru-RU"/>
         </w:rPr>
-        <w:t xml:space="preserve"> - аналогичная платформа, предост</w:t>
-      </w:r>
-      <w:r>
-        <w:rPr>
-          <w:lang w:val="ru-RU"/>
-        </w:rPr>
-        <w:t xml:space="preserve">авляющая возможность создать собственный </w:t>
+        <w:t xml:space="preserve"> - аналогичная платформа, предоставляющая возможность создать собственный </w:t>
       </w:r>
       <w:r>
         <w:t>outdoor</w:t>
@@ -927,13 +852,7 @@
         <w:rPr>
           <w:lang w:val="ru-RU"/>
         </w:rPr>
-        <w:t xml:space="preserve"> - это интернет-сервис для проведения квестов. Он подхо</w:t>
-      </w:r>
-      <w:r>
-        <w:rPr>
-          <w:lang w:val="ru-RU"/>
-        </w:rPr>
-        <w:t>дит почти для любых целей - от ночных авто-квестов до городских экскурсий.</w:t>
+        <w:t xml:space="preserve"> - это интернет-сервис для проведения квестов. Он подходит почти для любых целей - от ночных авто-квестов до городских экскурсий.</w:t>
       </w:r>
     </w:p>
     <w:p>
@@ -963,13 +882,7 @@
         <w:rPr>
           <w:lang w:val="ru-RU"/>
         </w:rPr>
-        <w:t>В платформах более важно наличие необходимых инструментов и технологий, которые позволяют управлять квестами/приложениями и, по возможности, авт</w:t>
-      </w:r>
-      <w:r>
-        <w:rPr>
-          <w:lang w:val="ru-RU"/>
-        </w:rPr>
-        <w:t>оматизировать этот процесс.</w:t>
+        <w:t>В платформах более важно наличие необходимых инструментов и технологий, которые позволяют управлять квестами/приложениями и, по возможности, автоматизировать этот процесс.</w:t>
       </w:r>
     </w:p>
     <w:p>
@@ -1019,13 +932,7 @@
         <w:rPr>
           <w:lang w:val="ru-RU"/>
         </w:rPr>
-        <w:t xml:space="preserve"> - создание квестов это важный</w:t>
-      </w:r>
-      <w:r>
-        <w:rPr>
-          <w:lang w:val="ru-RU"/>
-        </w:rPr>
-        <w:t xml:space="preserve"> момент, но наличие возможности создания собственного приложения даст пользователям большую свободу и гибкость.</w:t>
+        <w:t xml:space="preserve"> - создание квестов это важный момент, но наличие возможности создания собственного приложения даст пользователям большую свободу и гибкость.</w:t>
       </w:r>
     </w:p>
     <w:p>
@@ -1050,13 +957,7 @@
         <w:rPr>
           <w:lang w:val="ru-RU"/>
         </w:rPr>
-        <w:t xml:space="preserve"> - наличие веб-интерфейса очень важный элемент, который должен присутствовать у платформы, если о</w:t>
-      </w:r>
-      <w:r>
-        <w:rPr>
-          <w:lang w:val="ru-RU"/>
-        </w:rPr>
-        <w:t>на нацелена на обычных пользователей, а не только программистов.</w:t>
+        <w:t xml:space="preserve"> - наличие веб-интерфейса очень важный элемент, который должен присутствовать у платформы, если она нацелена на обычных пользователей, а не только программистов.</w:t>
       </w:r>
     </w:p>
     <w:p>
@@ -1346,13 +1247,7 @@
         <w:rPr>
           <w:lang w:val="ru-RU"/>
         </w:rPr>
-        <w:t>Архитектура платформ</w:t>
-      </w:r>
-      <w:r>
-        <w:rPr>
-          <w:lang w:val="ru-RU"/>
-        </w:rPr>
-        <w:t>ы</w:t>
+        <w:t>Архитектура платформы</w:t>
       </w:r>
       <w:bookmarkEnd w:id="10"/>
     </w:p>
@@ -1367,19 +1262,7 @@
         <w:rPr>
           <w:lang w:val="ru-RU"/>
         </w:rPr>
-        <w:t xml:space="preserve">В этом разделе рассматривается архитектура будущей платформы. На рисунке 1 представлена схема этой архитектуры. Стоит отметить разделение архитектуры на три части, первая - веб-интерфейс, содержащий в себе генератора для автоматического создания квестов </w:t>
-      </w:r>
-      <w:r>
-        <w:rPr>
-          <w:lang w:val="ru-RU"/>
-        </w:rPr>
-        <w:t>и сборщик мобильного приложения под нужды пользователя. Вторая часть - база данных, которая является промежуточным звеном между веб-интерфейсом и приложениями, которые будут генерироваться. Третья часть - набор сгенерированных приложений, для каждого из ко</w:t>
-      </w:r>
-      <w:r>
-        <w:rPr>
-          <w:lang w:val="ru-RU"/>
-        </w:rPr>
-        <w:t>торых в базе данных будут храниться квесты для прохождения.</w:t>
+        <w:t>В этом разделе рассматривается архитектура будущей платформы. На рисунке 1 представлена схема этой архитектуры. Стоит отметить разделение архитектуры на три части, первая - веб-интерфейс, содержащий в себе генератора для автоматического создания квестов и сборщик мобильного приложения под нужды пользователя. Вторая часть - база данных, которая является промежуточным звеном между веб-интерфейсом и приложениями, которые будут генерироваться. Третья часть - набор сгенерированных приложений, для каждого из которых в базе данных будут храниться квесты для прохождения.</w:t>
       </w:r>
     </w:p>
     <w:p>
@@ -1481,13 +1364,7 @@
         <w:rPr>
           <w:lang w:val="ru-RU"/>
         </w:rPr>
-        <w:t>Для администрирования квестов и приложений пользователям нужен удобный интерфейс, который будет выполнен в виде сайта, к которому сможет получить досту</w:t>
-      </w:r>
-      <w:r>
-        <w:rPr>
-          <w:lang w:val="ru-RU"/>
-        </w:rPr>
-        <w:t>п любой желающий. В нём также будут присутствовать автоматический генератор квестов, подробнее о котором рассказано в следующем разделе, и сборщик мобильных приложений с настройками пользователя. Приблизительный макет интерфейса представлен на рисунке 2.</w:t>
+        <w:t>Для администрирования квестов и приложений пользователям нужен удобный интерфейс, который будет выполнен в виде сайта, к которому сможет получить доступ любой желающий. В нём также будут присутствовать автоматический генератор квестов, подробнее о котором рассказано в следующем разделе, и сборщик мобильных приложений с настройками пользователя. Приблизительный макет интерфейса представлен на рисунке 2.</w:t>
       </w:r>
     </w:p>
     <w:p>
@@ -1589,25 +1466,7 @@
         <w:rPr>
           <w:lang w:val="ru-RU"/>
         </w:rPr>
-        <w:t>Принцип работы алгоритма генерации уникальных квестов будет многоступенчатым. На вход генератору будут подаваться исходные данные - максимальное количество мест в квесте, теги, определяющие тематику квестов (</w:t>
-      </w:r>
-      <w:r>
-        <w:rPr>
-          <w:lang w:val="ru-RU"/>
-        </w:rPr>
-        <w:t>например, “Пётр 1”, “Санкт-Петербург”). После чего будет происходить перебор всех возможных вариантов. На следующем этапе будут отсеиваться варианты, которые не подходят под главный критерий, чтобы квест был наиболее прямолинейным, не возвращая игрока в пр</w:t>
-      </w:r>
-      <w:r>
-        <w:rPr>
-          <w:lang w:val="ru-RU"/>
-        </w:rPr>
-        <w:t>едыдущие места. Данный этап реализуется при помощи подсчета углов между тремя местами, если угол острее определенного порога - то квест не подходит. Наиболее оптимистичный вариант, когда все углы будут по 180 градусов, это будет означать, что маршрут квест</w:t>
-      </w:r>
-      <w:r>
-        <w:rPr>
-          <w:lang w:val="ru-RU"/>
-        </w:rPr>
-        <w:t xml:space="preserve">а находится на одной прямой. На последнем этапе оставшиеся квесты будут отсортированы по длине маршрута, рассчитываемого при помощи </w:t>
+        <w:t xml:space="preserve">Принцип работы алгоритма генерации уникальных квестов будет многоступенчатым. На вход генератору будут подаваться исходные данные - максимальное количество мест в квесте, теги, определяющие тематику квестов (например, “Пётр 1”, “Санкт-Петербург”). После чего будет происходить перебор всех возможных вариантов. На следующем этапе будут отсеиваться варианты, которые не подходят под главный критерий, чтобы квест был наиболее прямолинейным, не возвращая игрока в предыдущие места. Данный этап реализуется при помощи подсчета углов между тремя местами, если угол острее определенного порога - то квест не подходит. Наиболее оптимистичный вариант, когда все углы будут по 180 градусов, это будет означать, что маршрут квеста находится на одной прямой. На последнем этапе оставшиеся квесты будут отсортированы по длине маршрута, рассчитываемого при помощи </w:t>
       </w:r>
       <w:r>
         <w:t>API</w:t>
@@ -1616,13 +1475,13 @@
         <w:rPr>
           <w:lang w:val="ru-RU"/>
         </w:rPr>
-        <w:t xml:space="preserve"> Яндекс.Карт [8]. На рисунке 3 изображен “хороший” вариант маршрута, полученный при помощи генератора квестов, а на рисун</w:t>
-      </w:r>
-      <w:r>
-        <w:rPr>
-          <w:lang w:val="ru-RU"/>
-        </w:rPr>
-        <w:t>ке 4 один из “плохих” вариантов, как видно, второй маршрут заставит игрока плутать и возвращаться по прежним улицам.</w:t>
+        <w:t xml:space="preserve"> Яндекс.Карт [8]. </w:t>
+      </w:r>
+      <w:r>
+        <w:rPr>
+          <w:lang w:val="ru-RU"/>
+        </w:rPr>
+        <w:t>На рисунке 3 изображен оптимальный вариант маршрута, полученный при помощи генератора квестов, а на рисунке 4 один из не оптимальных вариантов, как видно, второй маршрут заставит игрока плутать и возвращаться по прежним улицам.</w:t>
       </w:r>
     </w:p>
     <w:p>
@@ -1689,13 +1548,23 @@
           <w:lang w:val="ru-RU"/>
         </w:rPr>
       </w:pPr>
-      <w:bookmarkStart w:id="13" w:name="_GoBack"/>
-      <w:bookmarkEnd w:id="13"/>
-      <w:r>
-        <w:rPr>
-          <w:lang w:val="ru-RU"/>
-        </w:rPr>
-        <w:t>Рис 3. “Хороший” вариант маршрута</w:t>
+      <w:r>
+        <w:rPr>
+          <w:lang w:val="ru-RU"/>
+        </w:rPr>
+        <w:t xml:space="preserve">Рис 3. </w:t>
+      </w:r>
+      <w:r>
+        <w:rPr>
+          <w:lang w:val="ru-RU"/>
+        </w:rPr>
+        <w:t>Оптимальный</w:t>
+      </w:r>
+      <w:r>
+        <w:rPr>
+          <w:lang w:val="ru-RU"/>
+        </w:rPr>
+        <w:t xml:space="preserve"> вариант маршрута</w:t>
       </w:r>
     </w:p>
     <w:p>
@@ -1767,7 +1636,13 @@
         <w:rPr>
           <w:lang w:val="ru-RU"/>
         </w:rPr>
-        <w:t>Рис 4. “Хороший” вариант маршрута</w:t>
+        <w:t>Рис 4. Не оптимальный</w:t>
+      </w:r>
+      <w:r>
+        <w:rPr>
+          <w:lang w:val="ru-RU"/>
+        </w:rPr>
+        <w:t xml:space="preserve"> вариант маршрута</w:t>
       </w:r>
     </w:p>
     <w:p>
@@ -1777,13 +1652,61 @@
           <w:lang w:val="ru-RU"/>
         </w:rPr>
       </w:pPr>
-      <w:bookmarkStart w:id="14" w:name="база-данных"/>
+      <w:bookmarkStart w:id="13" w:name="база-данных"/>
       <w:r>
         <w:rPr>
           <w:lang w:val="ru-RU"/>
         </w:rPr>
         <w:t>База данных</w:t>
       </w:r>
+      <w:bookmarkEnd w:id="13"/>
+    </w:p>
+    <w:p>
+      <w:pPr>
+        <w:pStyle w:val="FirstParagraph"/>
+        <w:rPr>
+          <w:lang w:val="ru-RU"/>
+        </w:rPr>
+      </w:pPr>
+      <w:r>
+        <w:rPr>
+          <w:lang w:val="ru-RU"/>
+        </w:rPr>
+        <w:t xml:space="preserve">Для хранения всей информации о приложения, пользователях и квестах будет использоваться не реляционная СУБД - </w:t>
+      </w:r>
+      <w:r>
+        <w:t>MongoDB</w:t>
+      </w:r>
+      <w:r>
+        <w:rPr>
+          <w:lang w:val="ru-RU"/>
+        </w:rPr>
+        <w:t xml:space="preserve">. Именно документ ориентированность данной СУБД позволит хранить и быстро обрабатывать гео-данные и упростит обмен информацией с приложениями за счет использование формата </w:t>
+      </w:r>
+      <w:r>
+        <w:t>JSON</w:t>
+      </w:r>
+      <w:r>
+        <w:rPr>
+          <w:lang w:val="ru-RU"/>
+        </w:rPr>
+        <w:t>.</w:t>
+      </w:r>
+    </w:p>
+    <w:p>
+      <w:pPr>
+        <w:pStyle w:val="3"/>
+        <w:rPr>
+          <w:lang w:val="ru-RU"/>
+        </w:rPr>
+      </w:pPr>
+      <w:bookmarkStart w:id="14" w:name="сгенерированные-приложения"/>
+      <w:r>
+        <w:rPr>
+          <w:lang w:val="ru-RU"/>
+        </w:rPr>
+        <w:t>Сгенерированные приложения</w:t>
+      </w:r>
       <w:bookmarkEnd w:id="14"/>
     </w:p>
     <w:p>
@@ -1797,46 +1720,22 @@
         <w:rPr>
           <w:lang w:val="ru-RU"/>
         </w:rPr>
-        <w:t xml:space="preserve">Для хранения всей информации о приложения, пользователях и квестах будет использоваться не реляционная СУБД - </w:t>
-      </w:r>
-      <w:r>
-        <w:t>MongoDB</w:t>
-      </w:r>
-      <w:r>
-        <w:rPr>
-          <w:lang w:val="ru-RU"/>
-        </w:rPr>
-        <w:t>. Именно документ ориентированность данной СУБД позволит хранить и быстро обрабатывать гео-данные и упростит обмен информацией с приложения</w:t>
-      </w:r>
-      <w:r>
-        <w:rPr>
-          <w:lang w:val="ru-RU"/>
-        </w:rPr>
-        <w:t xml:space="preserve">ми за счет использование формата </w:t>
-      </w:r>
-      <w:r>
-        <w:t>JSON</w:t>
-      </w:r>
-      <w:r>
-        <w:rPr>
-          <w:lang w:val="ru-RU"/>
-        </w:rPr>
-        <w:t>.</w:t>
-      </w:r>
-    </w:p>
-    <w:p>
-      <w:pPr>
-        <w:pStyle w:val="3"/>
-        <w:rPr>
-          <w:lang w:val="ru-RU"/>
-        </w:rPr>
-      </w:pPr>
-      <w:bookmarkStart w:id="15" w:name="сгенерированные-приложения"/>
-      <w:r>
-        <w:rPr>
-          <w:lang w:val="ru-RU"/>
-        </w:rPr>
-        <w:t>Сгенерированные приложения</w:t>
+        <w:t>Одним из главных инструментов веб-интерфейса будет возможность сгенерировать мобильное приложение для заранее подготовленных квестов. Пользователю будут предлагаться набор настраиваемых параметров - набор квестов, цветовая тема, названия некоторых элементов приложения, в том числе название приложения, иконка, информацию о приложении. Готовые приложения пользователей будет связываться напрямую с БД и использовать полученные данные, чтобы предоставить пользователям возможность выполнять интересные, развлекающие и обучающие квесты.</w:t>
+      </w:r>
+    </w:p>
+    <w:p>
+      <w:pPr>
+        <w:pStyle w:val="2"/>
+        <w:rPr>
+          <w:lang w:val="ru-RU"/>
+        </w:rPr>
+      </w:pPr>
+      <w:bookmarkStart w:id="15" w:name="заключение"/>
+      <w:r>
+        <w:rPr>
+          <w:lang w:val="ru-RU"/>
+        </w:rPr>
+        <w:t>Заключение</w:t>
       </w:r>
       <w:bookmarkEnd w:id="15"/>
     </w:p>
@@ -1851,55 +1750,7 @@
         <w:rPr>
           <w:lang w:val="ru-RU"/>
         </w:rPr>
-        <w:t>Одним из главных инструментов веб-интерфейса будет возможность сгенерировать мобильное приложение для заранее подготовленных квестов. Пользователю будут предлагаться набор настраиваемых пара</w:t>
-      </w:r>
-      <w:r>
-        <w:rPr>
-          <w:lang w:val="ru-RU"/>
-        </w:rPr>
-        <w:t>метров - набор квестов, цветовая тема, названия некоторых элементов приложения, в том числе название приложения, иконка, информацию о приложении. Готовые приложения пользователей будет связываться напрямую с БД и использовать полученные данные, чтобы предо</w:t>
-      </w:r>
-      <w:r>
-        <w:rPr>
-          <w:lang w:val="ru-RU"/>
-        </w:rPr>
-        <w:t>ставить пользователям возможность выполнять интересные, развлекающие и обучающие квесты.</w:t>
-      </w:r>
-    </w:p>
-    <w:p>
-      <w:pPr>
-        <w:pStyle w:val="2"/>
-        <w:rPr>
-          <w:lang w:val="ru-RU"/>
-        </w:rPr>
-      </w:pPr>
-      <w:bookmarkStart w:id="16" w:name="заключение"/>
-      <w:r>
-        <w:rPr>
-          <w:lang w:val="ru-RU"/>
-        </w:rPr>
-        <w:t>Заключение</w:t>
-      </w:r>
-      <w:bookmarkEnd w:id="16"/>
-    </w:p>
-    <w:p>
-      <w:pPr>
-        <w:pStyle w:val="FirstParagraph"/>
-        <w:rPr>
-          <w:lang w:val="ru-RU"/>
-        </w:rPr>
-      </w:pPr>
-      <w:r>
-        <w:rPr>
-          <w:lang w:val="ru-RU"/>
-        </w:rPr>
-        <w:t>В результате данной работы была спроектирована и представлена архитектура платформы с открытым исходным кодом, которая позволяет создавать образовательные м</w:t>
-      </w:r>
-      <w:r>
-        <w:rPr>
-          <w:lang w:val="ru-RU"/>
-        </w:rPr>
-        <w:t xml:space="preserve">обильные приложения с уникальным набором </w:t>
+        <w:t xml:space="preserve">В результате данной работы была спроектирована и представлена архитектура платформы с открытым исходным кодом, которая позволяет создавать образовательные мобильные приложения с уникальным набором </w:t>
       </w:r>
       <w:r>
         <w:t>outdoor</w:t>
@@ -1908,13 +1759,7 @@
         <w:rPr>
           <w:lang w:val="ru-RU"/>
         </w:rPr>
-        <w:t>-квестов. В предложенной архитектуре ключевой является база данных, от правильной связи с веб-интерфейсом и приложениями будет зависеть работоспособность всей платформы. На данный момент тестирование проходит</w:t>
-      </w:r>
-      <w:r>
-        <w:rPr>
-          <w:lang w:val="ru-RU"/>
-        </w:rPr>
-        <w:t xml:space="preserve"> генератор квестов и приложение, которое будет использоваться в качестве шаблона, в будущем планируется разработка веб-</w:t>
+        <w:t>-квестов. В предложенной архитектуре ключевой является база данных, от правильной связи с веб-интерфейсом и приложениями будет зависеть работоспособность всей платформы. На данный момент тестирование проходит генератор квестов и приложение, которое будет использоваться в качестве шаблона, в будущем планируется разработка веб-</w:t>
       </w:r>
       <w:r>
         <w:rPr>
@@ -1928,11 +1773,11 @@
       <w:pPr>
         <w:pStyle w:val="2"/>
       </w:pPr>
-      <w:bookmarkStart w:id="17" w:name="список-литературы"/>
+      <w:bookmarkStart w:id="16" w:name="список-литературы"/>
       <w:r>
         <w:t>Список литературы</w:t>
       </w:r>
-      <w:bookmarkEnd w:id="17"/>
+      <w:bookmarkEnd w:id="16"/>
     </w:p>
     <w:p>
       <w:pPr>
@@ -1943,11 +1788,10 @@
         </w:numPr>
       </w:pPr>
       <w:r>
-        <w:t>Mobile Education Landscape Report</w:t>
-      </w:r>
-      <w:r>
-        <w:t xml:space="preserve"> // GSMA.com. URL: http://www.gsma.com/connectedliving/wp-content/uploads/2012/03/landscape110811interactive.pdf (дата обращения 15.12.2017)</w:t>
-      </w:r>
+        <w:t>Mobile Education Landscape Report // GSMA.com. URL: http://www.gsma.com/connectedliving/wp-content/uploads/2012/03/landscape110811interactive.pdf (дата обращения 15.12.2017)</w:t>
+      </w:r>
+      <w:bookmarkStart w:id="17" w:name="_GoBack"/>
+      <w:bookmarkEnd w:id="17"/>
     </w:p>
     <w:p>
       <w:pPr>
@@ -1958,10 +1802,7 @@
         </w:numPr>
       </w:pPr>
       <w:r>
-        <w:t>Geocaching® // Google Play. URL: https://play.google.com/store/apps/details?id=com.groundspeak.geocaching.intro (да</w:t>
-      </w:r>
-      <w:r>
-        <w:t>та обращения 15.12.2017)</w:t>
+        <w:t>Geocaching® // Google Play. URL: https://play.google.com/store/apps/details?id=com.groundspeak.geocaching.intro (дата обращения 15.12.2017)</w:t>
       </w:r>
     </w:p>
     <w:p>
@@ -2117,10 +1958,7 @@
         </w:numPr>
       </w:pPr>
       <w:r>
-        <w:t>Blippar // Google Play. URL: https://play.google.com/store/apps/details?id=com.blippar.ar.android (</w:t>
-      </w:r>
-      <w:r>
-        <w:t>дата обращения 15.12.2017)</w:t>
+        <w:t>Blippar // Google Play. URL: https://play.google.com/store/apps/details?id=com.blippar.ar.android (дата обращения 15.12.2017)</w:t>
       </w:r>
     </w:p>
     <w:p>
@@ -2189,13 +2027,7 @@
         <w:rPr>
           <w:lang w:val="ru-RU"/>
         </w:rPr>
-        <w:t>.</w:t>
-      </w:r>
-      <w:r>
-        <w:rPr>
-          <w:lang w:val="ru-RU"/>
-        </w:rPr>
-        <w:t xml:space="preserve"> </w:t>
+        <w:t xml:space="preserve">. </w:t>
       </w:r>
       <w:r>
         <w:t>URL</w:t>
@@ -2276,13 +2108,7 @@
         <w:rPr>
           <w:lang w:val="ru-RU"/>
         </w:rPr>
-        <w:t xml:space="preserve"> // Современные технологии в теории и практике программирования: материалы </w:t>
-      </w:r>
-      <w:r>
-        <w:rPr>
-          <w:lang w:val="ru-RU"/>
-        </w:rPr>
-        <w:t>научно-практической конференции студентов, аспирантов и молодых ученых - 2017. - С. 67-70</w:t>
+        <w:t xml:space="preserve"> // Современные технологии в теории и практике программирования: материалы научно-практической конференции студентов, аспирантов и молодых ученых - 2017. - С. 67-70</w:t>
       </w:r>
     </w:p>
     <w:p>
@@ -3021,6 +2847,13 @@
     <w:lsdException w:name="Medium Shading 2"/>
     <w:lsdException w:name="Medium List 1"/>
     <w:lsdException w:name="Medium List 2"/>
+    <w:lsdException w:name="Medium Grid 1"/>
+    <w:lsdException w:name="Medium Grid 2"/>
+    <w:lsdException w:name="Medium Grid 3"/>
+    <w:lsdException w:name="Dark List"/>
+    <w:lsdException w:name="Colorful Shading"/>
+    <w:lsdException w:name="Colorful List"/>
+    <w:lsdException w:name="Colorful Grid"/>
     <w:lsdException w:name="Light Shading Accent 1"/>
     <w:lsdException w:name="Light List Accent 1"/>
     <w:lsdException w:name="Light Grid Accent 1"/>
